--- a/Modelos Doc Christiane LTDA/Documentos Digitáveis/Prontuario Medico Digitar.docx
+++ b/Modelos Doc Christiane LTDA/Documentos Digitáveis/Prontuario Medico Digitar.docx
@@ -1,6 +1,6 @@
 
 <file path=word/document.xml><?xml version="1.0" encoding="utf-8"?>
-<w:document xmlns:wpc="http://schemas.microsoft.com/office/word/2010/wordprocessingCanvas" xmlns:cx="http://schemas.microsoft.com/office/drawing/2014/chartex" xmlns:cx1="http://schemas.microsoft.com/office/drawing/2015/9/8/chartex" xmlns:cx2="http://schemas.microsoft.com/office/drawing/2015/10/21/chartex" xmlns:cx3="http://schemas.microsoft.com/office/drawing/2016/5/9/chartex" xmlns:cx4="http://schemas.microsoft.com/office/drawing/2016/5/10/chartex" xmlns:cx5="http://schemas.microsoft.com/office/drawing/2016/5/11/chartex" xmlns:cx6="http://schemas.microsoft.com/office/drawing/2016/5/12/chartex" xmlns:cx7="http://schemas.microsoft.com/office/drawing/2016/5/13/chartex" xmlns:cx8="http://schemas.microsoft.com/office/drawing/2016/5/14/chartex" xmlns:mc="http://schemas.openxmlformats.org/markup-compatibility/2006" xmlns:aink="http://schemas.microsoft.com/office/drawing/2016/ink" xmlns:am3d="http://schemas.microsoft.com/office/drawing/2017/model3d" xmlns:o="urn:schemas-microsoft-com:office:office" xmlns:oel="http://schemas.microsoft.com/office/2019/extlst" xmlns:r="http://schemas.openxmlformats.org/officeDocument/2006/relationships" xmlns:m="http://schemas.openxmlformats.org/officeDocument/2006/math" xmlns:v="urn:schemas-microsoft-com:vml" xmlns:wp14="http://schemas.microsoft.com/office/word/2010/wordprocessingDrawing" xmlns:wp="http://schemas.openxmlformats.org/drawingml/2006/wordprocessingDrawing" xmlns:w10="urn:schemas-microsoft-com:office:word" xmlns:w="http://schemas.openxmlformats.org/wordprocessingml/2006/main" xmlns:w14="http://schemas.microsoft.com/office/word/2010/wordml" xmlns:w15="http://schemas.microsoft.com/office/word/2012/wordml" xmlns:w16cex="http://schemas.microsoft.com/office/word/2018/wordml/cex" xmlns:w16cid="http://schemas.microsoft.com/office/word/2016/wordml/cid" xmlns:w16="http://schemas.microsoft.com/office/word/2018/wordml" xmlns:w16sdtdh="http://schemas.microsoft.com/office/word/2020/wordml/sdtdatahash" xmlns:w16se="http://schemas.microsoft.com/office/word/2015/wordml/symex" xmlns:wpg="http://schemas.microsoft.com/office/word/2010/wordprocessingGroup" xmlns:wpi="http://schemas.microsoft.com/office/word/2010/wordprocessingInk" xmlns:wne="http://schemas.microsoft.com/office/word/2006/wordml" xmlns:wps="http://schemas.microsoft.com/office/word/2010/wordprocessingShape" mc:Ignorable="w14 w15 w16se w16cid w16 w16cex w16sdtdh wp14">
+<w:document xmlns:wpc="http://schemas.microsoft.com/office/word/2010/wordprocessingCanvas" xmlns:cx="http://schemas.microsoft.com/office/drawing/2014/chartex" xmlns:cx1="http://schemas.microsoft.com/office/drawing/2015/9/8/chartex" xmlns:cx2="http://schemas.microsoft.com/office/drawing/2015/10/21/chartex" xmlns:cx3="http://schemas.microsoft.com/office/drawing/2016/5/9/chartex" xmlns:cx4="http://schemas.microsoft.com/office/drawing/2016/5/10/chartex" xmlns:cx5="http://schemas.microsoft.com/office/drawing/2016/5/11/chartex" xmlns:cx6="http://schemas.microsoft.com/office/drawing/2016/5/12/chartex" xmlns:cx7="http://schemas.microsoft.com/office/drawing/2016/5/13/chartex" xmlns:cx8="http://schemas.microsoft.com/office/drawing/2016/5/14/chartex" xmlns:mc="http://schemas.openxmlformats.org/markup-compatibility/2006" xmlns:aink="http://schemas.microsoft.com/office/drawing/2016/ink" xmlns:am3d="http://schemas.microsoft.com/office/drawing/2017/model3d" xmlns:o="urn:schemas-microsoft-com:office:office" xmlns:r="http://schemas.openxmlformats.org/officeDocument/2006/relationships" xmlns:m="http://schemas.openxmlformats.org/officeDocument/2006/math" xmlns:v="urn:schemas-microsoft-com:vml" xmlns:wp14="http://schemas.microsoft.com/office/word/2010/wordprocessingDrawing" xmlns:wp="http://schemas.openxmlformats.org/drawingml/2006/wordprocessingDrawing" xmlns:w10="urn:schemas-microsoft-com:office:word" xmlns:w="http://schemas.openxmlformats.org/wordprocessingml/2006/main" xmlns:w14="http://schemas.microsoft.com/office/word/2010/wordml" xmlns:w15="http://schemas.microsoft.com/office/word/2012/wordml" xmlns:w16cex="http://schemas.microsoft.com/office/word/2018/wordml/cex" xmlns:w16cid="http://schemas.microsoft.com/office/word/2016/wordml/cid" xmlns:w16="http://schemas.microsoft.com/office/word/2018/wordml" xmlns:w16sdtdh="http://schemas.microsoft.com/office/word/2020/wordml/sdtdatahash" xmlns:w16se="http://schemas.microsoft.com/office/word/2015/wordml/symex" xmlns:wpg="http://schemas.microsoft.com/office/word/2010/wordprocessingGroup" xmlns:wpi="http://schemas.microsoft.com/office/word/2010/wordprocessingInk" xmlns:wne="http://schemas.microsoft.com/office/word/2006/wordml" xmlns:wps="http://schemas.microsoft.com/office/word/2010/wordprocessingShape" mc:Ignorable="w14 w15 w16se w16cid w16 w16cex w16sdtdh wp14">
   <w:body>
     <w:p>
       <w:pPr>
@@ -17,7 +17,145 @@
         <mc:AlternateContent>
           <mc:Choice Requires="wps">
             <w:drawing>
-              <wp:anchor distT="0" distB="0" distL="114300" distR="114300" simplePos="0" relativeHeight="251717632" behindDoc="0" locked="0" layoutInCell="1" allowOverlap="1" wp14:anchorId="4A9E662C" wp14:editId="2B50CC09">
+              <wp:anchor distT="0" distB="0" distL="114300" distR="114300" simplePos="0" relativeHeight="251657728" behindDoc="0" locked="0" layoutInCell="1" allowOverlap="1" wp14:anchorId="663D38A1" wp14:editId="05A6A376">
+                <wp:simplePos x="0" y="0"/>
+                <wp:positionH relativeFrom="column">
+                  <wp:posOffset>-336550</wp:posOffset>
+                </wp:positionH>
+                <wp:positionV relativeFrom="paragraph">
+                  <wp:posOffset>1092200</wp:posOffset>
+                </wp:positionV>
+                <wp:extent cx="762000" cy="266700"/>
+                <wp:effectExtent l="0" t="0" r="19050" b="19050"/>
+                <wp:wrapNone/>
+                <wp:docPr id="18" name="Caixa de Texto 18"/>
+                <wp:cNvGraphicFramePr/>
+                <a:graphic xmlns:a="http://schemas.openxmlformats.org/drawingml/2006/main">
+                  <a:graphicData uri="http://schemas.microsoft.com/office/word/2010/wordprocessingShape">
+                    <wps:wsp>
+                      <wps:cNvSpPr txBox="1"/>
+                      <wps:spPr>
+                        <a:xfrm>
+                          <a:off x="0" y="0"/>
+                          <a:ext cx="762000" cy="266700"/>
+                        </a:xfrm>
+                        <a:prstGeom prst="rect">
+                          <a:avLst/>
+                        </a:prstGeom>
+                        <a:solidFill>
+                          <a:schemeClr val="lt1"/>
+                        </a:solidFill>
+                        <a:ln w="6350">
+                          <a:solidFill>
+                            <a:prstClr val="black"/>
+                          </a:solidFill>
+                        </a:ln>
+                      </wps:spPr>
+                      <wps:txbx>
+                        <w:txbxContent>
+                          <w:p>
+                            <w:pPr>
+                              <w:rPr>
+                                <w:sz w:val="24"/>
+                                <w:szCs w:val="24"/>
+                              </w:rPr>
+                            </w:pPr>
+                            <w:r>
+                              <w:rPr>
+                                <w:sz w:val="24"/>
+                                <w:szCs w:val="24"/>
+                              </w:rPr>
+                              <w:fldChar w:fldCharType="begin"/>
+                            </w:r>
+                            <w:r>
+                              <w:rPr>
+                                <w:sz w:val="24"/>
+                                <w:szCs w:val="24"/>
+                              </w:rPr>
+                              <w:instrText xml:space="preserve"> MERGEFIELD Sexo </w:instrText>
+                            </w:r>
+                            <w:r>
+                              <w:rPr>
+                                <w:sz w:val="24"/>
+                                <w:szCs w:val="24"/>
+                              </w:rPr>
+                              <w:fldChar w:fldCharType="end"/>
+                            </w:r>
+                          </w:p>
+                        </w:txbxContent>
+                      </wps:txbx>
+                      <wps:bodyPr rot="0" spcFirstLastPara="0" vertOverflow="overflow" horzOverflow="overflow" vert="horz" wrap="square" lIns="91440" tIns="45720" rIns="91440" bIns="45720" numCol="1" spcCol="0" rtlCol="0" fromWordArt="0" anchor="t" anchorCtr="0" forceAA="0" compatLnSpc="1">
+                        <a:prstTxWarp prst="textNoShape">
+                          <a:avLst/>
+                        </a:prstTxWarp>
+                        <a:noAutofit/>
+                      </wps:bodyPr>
+                    </wps:wsp>
+                  </a:graphicData>
+                </a:graphic>
+                <wp14:sizeRelH relativeFrom="margin">
+                  <wp14:pctWidth>0</wp14:pctWidth>
+                </wp14:sizeRelH>
+                <wp14:sizeRelV relativeFrom="margin">
+                  <wp14:pctHeight>0</wp14:pctHeight>
+                </wp14:sizeRelV>
+              </wp:anchor>
+            </w:drawing>
+          </mc:Choice>
+          <mc:Fallback>
+            <w:pict>
+              <v:shapetype w14:anchorId="663D38A1" id="_x0000_t202" coordsize="21600,21600" o:spt="202" path="m,l,21600r21600,l21600,xe">
+                <v:stroke joinstyle="miter"/>
+                <v:path gradientshapeok="t" o:connecttype="rect"/>
+              </v:shapetype>
+              <v:shape id="Caixa de Texto 18" o:spid="_x0000_s1026" type="#_x0000_t202" style="position:absolute;margin-left:-26.5pt;margin-top:86pt;width:60pt;height:21pt;z-index:251657728;visibility:visible;mso-wrap-style:square;mso-width-percent:0;mso-height-percent:0;mso-wrap-distance-left:9pt;mso-wrap-distance-top:0;mso-wrap-distance-right:9pt;mso-wrap-distance-bottom:0;mso-position-horizontal:absolute;mso-position-horizontal-relative:text;mso-position-vertical:absolute;mso-position-vertical-relative:text;mso-width-percent:0;mso-height-percent:0;mso-width-relative:margin;mso-height-relative:margin;v-text-anchor:top" o:gfxdata="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" fillcolor="white [3201]" strokeweight=".5pt">
+                <v:textbox>
+                  <w:txbxContent>
+                    <w:p>
+                      <w:pPr>
+                        <w:rPr>
+                          <w:sz w:val="24"/>
+                          <w:szCs w:val="24"/>
+                        </w:rPr>
+                      </w:pPr>
+                      <w:r>
+                        <w:rPr>
+                          <w:sz w:val="24"/>
+                          <w:szCs w:val="24"/>
+                        </w:rPr>
+                        <w:fldChar w:fldCharType="begin"/>
+                      </w:r>
+                      <w:r>
+                        <w:rPr>
+                          <w:sz w:val="24"/>
+                          <w:szCs w:val="24"/>
+                        </w:rPr>
+                        <w:instrText xml:space="preserve"> MERGEFIELD Sexo </w:instrText>
+                      </w:r>
+                      <w:r>
+                        <w:rPr>
+                          <w:sz w:val="24"/>
+                          <w:szCs w:val="24"/>
+                        </w:rPr>
+                        <w:fldChar w:fldCharType="end"/>
+                      </w:r>
+                    </w:p>
+                  </w:txbxContent>
+                </v:textbox>
+              </v:shape>
+            </w:pict>
+          </mc:Fallback>
+        </mc:AlternateContent>
+      </w:r>
+      <w:r>
+        <w:rPr>
+          <w:noProof/>
+          <w:sz w:val="17"/>
+        </w:rPr>
+        <mc:AlternateContent>
+          <mc:Choice Requires="wps">
+            <w:drawing>
+              <wp:anchor distT="0" distB="0" distL="114300" distR="114300" simplePos="0" relativeHeight="251659776" behindDoc="0" locked="0" layoutInCell="1" allowOverlap="1" wp14:anchorId="4A9E662C" wp14:editId="32CA6AE0">
                 <wp:simplePos x="0" y="0"/>
                 <wp:positionH relativeFrom="column">
                   <wp:posOffset>3968750</wp:posOffset>
@@ -92,11 +230,7 @@
           </mc:Choice>
           <mc:Fallback>
             <w:pict>
-              <v:shapetype w14:anchorId="4A9E662C" id="_x0000_t202" coordsize="21600,21600" o:spt="202" path="m,l,21600r21600,l21600,xe">
-                <v:stroke joinstyle="miter"/>
-                <v:path gradientshapeok="t" o:connecttype="rect"/>
-              </v:shapetype>
-              <v:shape id="Caixa de Texto 20" o:spid="_x0000_s1026" type="#_x0000_t202" style="position:absolute;margin-left:312.5pt;margin-top:-9.25pt;width:185.25pt;height:30pt;z-index:251717632;visibility:visible;mso-wrap-style:square;mso-width-percent:0;mso-height-percent:0;mso-wrap-distance-left:9pt;mso-wrap-distance-top:0;mso-wrap-distance-right:9pt;mso-wrap-distance-bottom:0;mso-position-horizontal:absolute;mso-position-horizontal-relative:text;mso-position-vertical:absolute;mso-position-vertical-relative:text;mso-width-percent:0;mso-height-percent:0;mso-width-relative:margin;mso-height-relative:margin;v-text-anchor:top" o:gfxdata="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" fillcolor="white [3201]" strokeweight=".5pt">
+              <v:shape w14:anchorId="4A9E662C" id="Caixa de Texto 20" o:spid="_x0000_s1027" type="#_x0000_t202" style="position:absolute;margin-left:312.5pt;margin-top:-9.25pt;width:185.25pt;height:30pt;z-index:251659776;visibility:visible;mso-wrap-style:square;mso-width-percent:0;mso-height-percent:0;mso-wrap-distance-left:9pt;mso-wrap-distance-top:0;mso-wrap-distance-right:9pt;mso-wrap-distance-bottom:0;mso-position-horizontal:absolute;mso-position-horizontal-relative:text;mso-position-vertical:absolute;mso-position-vertical-relative:text;mso-width-percent:0;mso-height-percent:0;mso-width-relative:margin;mso-height-relative:margin;v-text-anchor:top" o:gfxdata="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" fillcolor="white [3201]" strokeweight=".5pt">
                 <v:textbox>
                   <w:txbxContent>
                     <w:p>
@@ -131,193 +265,7 @@
         <mc:AlternateContent>
           <mc:Choice Requires="wps">
             <w:drawing>
-              <wp:anchor distT="0" distB="0" distL="114300" distR="114300" simplePos="0" relativeHeight="251679744" behindDoc="0" locked="0" layoutInCell="1" allowOverlap="1" wp14:anchorId="663D38A1" wp14:editId="176DCD82">
-                <wp:simplePos x="0" y="0"/>
-                <wp:positionH relativeFrom="column">
-                  <wp:posOffset>120650</wp:posOffset>
-                </wp:positionH>
-                <wp:positionV relativeFrom="paragraph">
-                  <wp:posOffset>1092200</wp:posOffset>
-                </wp:positionV>
-                <wp:extent cx="304800" cy="266700"/>
-                <wp:effectExtent l="0" t="0" r="19050" b="19050"/>
-                <wp:wrapNone/>
-                <wp:docPr id="18" name="Caixa de Texto 18"/>
-                <wp:cNvGraphicFramePr/>
-                <a:graphic xmlns:a="http://schemas.openxmlformats.org/drawingml/2006/main">
-                  <a:graphicData uri="http://schemas.microsoft.com/office/word/2010/wordprocessingShape">
-                    <wps:wsp>
-                      <wps:cNvSpPr txBox="1"/>
-                      <wps:spPr>
-                        <a:xfrm>
-                          <a:off x="0" y="0"/>
-                          <a:ext cx="304800" cy="266700"/>
-                        </a:xfrm>
-                        <a:prstGeom prst="rect">
-                          <a:avLst/>
-                        </a:prstGeom>
-                        <a:solidFill>
-                          <a:schemeClr val="lt1"/>
-                        </a:solidFill>
-                        <a:ln w="6350">
-                          <a:solidFill>
-                            <a:prstClr val="black"/>
-                          </a:solidFill>
-                        </a:ln>
-                      </wps:spPr>
-                      <wps:txbx>
-                        <w:txbxContent>
-                          <w:p>
-                            <w:pPr>
-                              <w:rPr>
-                                <w:sz w:val="24"/>
-                                <w:szCs w:val="24"/>
-                              </w:rPr>
-                            </w:pPr>
-                          </w:p>
-                        </w:txbxContent>
-                      </wps:txbx>
-                      <wps:bodyPr rot="0" spcFirstLastPara="0" vertOverflow="overflow" horzOverflow="overflow" vert="horz" wrap="square" lIns="91440" tIns="45720" rIns="91440" bIns="45720" numCol="1" spcCol="0" rtlCol="0" fromWordArt="0" anchor="t" anchorCtr="0" forceAA="0" compatLnSpc="1">
-                        <a:prstTxWarp prst="textNoShape">
-                          <a:avLst/>
-                        </a:prstTxWarp>
-                        <a:noAutofit/>
-                      </wps:bodyPr>
-                    </wps:wsp>
-                  </a:graphicData>
-                </a:graphic>
-                <wp14:sizeRelH relativeFrom="margin">
-                  <wp14:pctWidth>0</wp14:pctWidth>
-                </wp14:sizeRelH>
-                <wp14:sizeRelV relativeFrom="margin">
-                  <wp14:pctHeight>0</wp14:pctHeight>
-                </wp14:sizeRelV>
-              </wp:anchor>
-            </w:drawing>
-          </mc:Choice>
-          <mc:Fallback>
-            <w:pict>
-              <v:shape w14:anchorId="663D38A1" id="Caixa de Texto 18" o:spid="_x0000_s1027" type="#_x0000_t202" style="position:absolute;margin-left:9.5pt;margin-top:86pt;width:24pt;height:21pt;z-index:251679744;visibility:visible;mso-wrap-style:square;mso-width-percent:0;mso-height-percent:0;mso-wrap-distance-left:9pt;mso-wrap-distance-top:0;mso-wrap-distance-right:9pt;mso-wrap-distance-bottom:0;mso-position-horizontal:absolute;mso-position-horizontal-relative:text;mso-position-vertical:absolute;mso-position-vertical-relative:text;mso-width-percent:0;mso-height-percent:0;mso-width-relative:margin;mso-height-relative:margin;v-text-anchor:top" o:gfxdata="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" fillcolor="white [3201]" strokeweight=".5pt">
-                <v:textbox>
-                  <w:txbxContent>
-                    <w:p>
-                      <w:pPr>
-                        <w:rPr>
-                          <w:sz w:val="24"/>
-                          <w:szCs w:val="24"/>
-                        </w:rPr>
-                      </w:pPr>
-                    </w:p>
-                  </w:txbxContent>
-                </v:textbox>
-              </v:shape>
-            </w:pict>
-          </mc:Fallback>
-        </mc:AlternateContent>
-      </w:r>
-      <w:r>
-        <w:rPr>
-          <w:noProof/>
-          <w:sz w:val="17"/>
-        </w:rPr>
-        <mc:AlternateContent>
-          <mc:Choice Requires="wps">
-            <w:drawing>
-              <wp:anchor distT="0" distB="0" distL="114300" distR="114300" simplePos="0" relativeHeight="251678720" behindDoc="0" locked="0" layoutInCell="1" allowOverlap="1" wp14:anchorId="3A52F381" wp14:editId="2C4F34CC">
-                <wp:simplePos x="0" y="0"/>
-                <wp:positionH relativeFrom="column">
-                  <wp:posOffset>-346075</wp:posOffset>
-                </wp:positionH>
-                <wp:positionV relativeFrom="paragraph">
-                  <wp:posOffset>1092200</wp:posOffset>
-                </wp:positionV>
-                <wp:extent cx="323850" cy="266700"/>
-                <wp:effectExtent l="0" t="0" r="19050" b="19050"/>
-                <wp:wrapNone/>
-                <wp:docPr id="5" name="Caixa de Texto 5"/>
-                <wp:cNvGraphicFramePr/>
-                <a:graphic xmlns:a="http://schemas.openxmlformats.org/drawingml/2006/main">
-                  <a:graphicData uri="http://schemas.microsoft.com/office/word/2010/wordprocessingShape">
-                    <wps:wsp>
-                      <wps:cNvSpPr txBox="1"/>
-                      <wps:spPr>
-                        <a:xfrm>
-                          <a:off x="0" y="0"/>
-                          <a:ext cx="323850" cy="266700"/>
-                        </a:xfrm>
-                        <a:prstGeom prst="rect">
-                          <a:avLst/>
-                        </a:prstGeom>
-                        <a:solidFill>
-                          <a:schemeClr val="lt1"/>
-                        </a:solidFill>
-                        <a:ln w="6350">
-                          <a:solidFill>
-                            <a:prstClr val="black"/>
-                          </a:solidFill>
-                        </a:ln>
-                      </wps:spPr>
-                      <wps:txbx>
-                        <w:txbxContent>
-                          <w:p>
-                            <w:pPr>
-                              <w:rPr>
-                                <w:sz w:val="24"/>
-                                <w:szCs w:val="24"/>
-                                <w:lang w:val="pt-BR"/>
-                              </w:rPr>
-                            </w:pPr>
-                          </w:p>
-                        </w:txbxContent>
-                      </wps:txbx>
-                      <wps:bodyPr rot="0" spcFirstLastPara="0" vertOverflow="overflow" horzOverflow="overflow" vert="horz" wrap="square" lIns="91440" tIns="45720" rIns="91440" bIns="45720" numCol="1" spcCol="0" rtlCol="0" fromWordArt="0" anchor="t" anchorCtr="0" forceAA="0" compatLnSpc="1">
-                        <a:prstTxWarp prst="textNoShape">
-                          <a:avLst/>
-                        </a:prstTxWarp>
-                        <a:noAutofit/>
-                      </wps:bodyPr>
-                    </wps:wsp>
-                  </a:graphicData>
-                </a:graphic>
-                <wp14:sizeRelH relativeFrom="margin">
-                  <wp14:pctWidth>0</wp14:pctWidth>
-                </wp14:sizeRelH>
-                <wp14:sizeRelV relativeFrom="margin">
-                  <wp14:pctHeight>0</wp14:pctHeight>
-                </wp14:sizeRelV>
-              </wp:anchor>
-            </w:drawing>
-          </mc:Choice>
-          <mc:Fallback>
-            <w:pict>
-              <v:shape w14:anchorId="3A52F381" id="Caixa de Texto 5" o:spid="_x0000_s1028" type="#_x0000_t202" style="position:absolute;margin-left:-27.25pt;margin-top:86pt;width:25.5pt;height:21pt;z-index:251678720;visibility:visible;mso-wrap-style:square;mso-width-percent:0;mso-height-percent:0;mso-wrap-distance-left:9pt;mso-wrap-distance-top:0;mso-wrap-distance-right:9pt;mso-wrap-distance-bottom:0;mso-position-horizontal:absolute;mso-position-horizontal-relative:text;mso-position-vertical:absolute;mso-position-vertical-relative:text;mso-width-percent:0;mso-height-percent:0;mso-width-relative:margin;mso-height-relative:margin;v-text-anchor:top" o:gfxdata="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" fillcolor="white [3201]" strokeweight=".5pt">
-                <v:textbox>
-                  <w:txbxContent>
-                    <w:p>
-                      <w:pPr>
-                        <w:rPr>
-                          <w:sz w:val="24"/>
-                          <w:szCs w:val="24"/>
-                          <w:lang w:val="pt-BR"/>
-                        </w:rPr>
-                      </w:pPr>
-                    </w:p>
-                  </w:txbxContent>
-                </v:textbox>
-              </v:shape>
-            </w:pict>
-          </mc:Fallback>
-        </mc:AlternateContent>
-      </w:r>
-      <w:r>
-        <w:rPr>
-          <w:noProof/>
-          <w:sz w:val="17"/>
-        </w:rPr>
-        <mc:AlternateContent>
-          <mc:Choice Requires="wps">
-            <w:drawing>
-              <wp:anchor distT="0" distB="0" distL="114300" distR="114300" simplePos="0" relativeHeight="251638784" behindDoc="0" locked="0" layoutInCell="1" allowOverlap="1" wp14:anchorId="0B271FC7" wp14:editId="1187524D">
+              <wp:anchor distT="0" distB="0" distL="114300" distR="114300" simplePos="0" relativeHeight="251638784" behindDoc="0" locked="0" layoutInCell="1" allowOverlap="1" wp14:anchorId="0B271FC7" wp14:editId="6BA429F8">
                 <wp:simplePos x="0" y="0"/>
                 <wp:positionH relativeFrom="column">
                   <wp:posOffset>-917574</wp:posOffset>
@@ -359,7 +307,7 @@
                                 <w:rPr>
                                   <w:noProof/>
                                 </w:rPr>
-                                <w:t>«Nome»</w:t>
+                                <w:t>Brenon Roberts Lopes Soragi</w:t>
                               </w:r>
                             </w:fldSimple>
                           </w:p>
@@ -385,7 +333,7 @@
           </mc:Choice>
           <mc:Fallback>
             <w:pict>
-              <v:shape w14:anchorId="0B271FC7" id="Caixa de Texto 2" o:spid="_x0000_s1029" type="#_x0000_t202" style="position:absolute;margin-left:-72.25pt;margin-top:40.25pt;width:418.5pt;height:35.25pt;z-index:251638784;visibility:visible;mso-wrap-style:square;mso-width-percent:0;mso-height-percent:0;mso-wrap-distance-left:9pt;mso-wrap-distance-top:0;mso-wrap-distance-right:9pt;mso-wrap-distance-bottom:0;mso-position-horizontal:absolute;mso-position-horizontal-relative:text;mso-position-vertical:absolute;mso-position-vertical-relative:text;mso-width-percent:0;mso-height-percent:0;mso-width-relative:margin;mso-height-relative:margin;v-text-anchor:top" o:gfxdata="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" fillcolor="white [3201]" strokeweight=".5pt">
+              <v:shape w14:anchorId="0B271FC7" id="Caixa de Texto 2" o:spid="_x0000_s1028" type="#_x0000_t202" style="position:absolute;margin-left:-72.25pt;margin-top:40.25pt;width:418.5pt;height:35.25pt;z-index:251638784;visibility:visible;mso-wrap-style:square;mso-width-percent:0;mso-height-percent:0;mso-wrap-distance-left:9pt;mso-wrap-distance-top:0;mso-wrap-distance-right:9pt;mso-wrap-distance-bottom:0;mso-position-horizontal:absolute;mso-position-horizontal-relative:text;mso-position-vertical:absolute;mso-position-vertical-relative:text;mso-width-percent:0;mso-height-percent:0;mso-width-relative:margin;mso-height-relative:margin;v-text-anchor:top" o:gfxdata="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" fillcolor="white [3201]" strokeweight=".5pt">
                 <v:textbox>
                   <w:txbxContent>
                     <w:p>
@@ -394,7 +342,7 @@
                           <w:rPr>
                             <w:noProof/>
                           </w:rPr>
-                          <w:t>«Nome»</w:t>
+                          <w:t>Brenon Roberts Lopes Soragi</w:t>
                         </w:r>
                       </w:fldSimple>
                     </w:p>
@@ -479,6 +427,47 @@
                                 <w:lang w:val="pt-BR"/>
                               </w:rPr>
                             </w:pPr>
+                            <w:r>
+                              <w:rPr>
+                                <w:sz w:val="24"/>
+                                <w:szCs w:val="24"/>
+                                <w:lang w:val="pt-BR"/>
+                              </w:rPr>
+                              <w:fldChar w:fldCharType="begin"/>
+                            </w:r>
+                            <w:r>
+                              <w:rPr>
+                                <w:sz w:val="24"/>
+                                <w:szCs w:val="24"/>
+                                <w:lang w:val="pt-BR"/>
+                              </w:rPr>
+                              <w:instrText xml:space="preserve"> MERGEFIELD Anamnese </w:instrText>
+                            </w:r>
+                            <w:r>
+                              <w:rPr>
+                                <w:sz w:val="24"/>
+                                <w:szCs w:val="24"/>
+                                <w:lang w:val="pt-BR"/>
+                              </w:rPr>
+                              <w:fldChar w:fldCharType="separate"/>
+                            </w:r>
+                            <w:r>
+                              <w:rPr>
+                                <w:noProof/>
+                                <w:sz w:val="24"/>
+                                <w:szCs w:val="24"/>
+                                <w:lang w:val="pt-BR"/>
+                              </w:rPr>
+                              <w:t>Paciente alega sentir dores abdominais e dor de cabeça. Declara estar em uso de medicamentos para hipertensão.</w:t>
+                            </w:r>
+                            <w:r>
+                              <w:rPr>
+                                <w:sz w:val="24"/>
+                                <w:szCs w:val="24"/>
+                                <w:lang w:val="pt-BR"/>
+                              </w:rPr>
+                              <w:fldChar w:fldCharType="end"/>
+                            </w:r>
                           </w:p>
                           <w:p>
                             <w:pPr>
@@ -631,7 +620,7 @@
           </mc:Choice>
           <mc:Fallback>
             <w:pict>
-              <v:shape w14:anchorId="643ED944" id="Caixa de Texto 30" o:spid="_x0000_s1030" type="#_x0000_t202" style="position:absolute;margin-left:-71.5pt;margin-top:367.25pt;width:568.5pt;height:261pt;z-index:251667456;visibility:visible;mso-wrap-style:square;mso-width-percent:0;mso-height-percent:0;mso-wrap-distance-left:9pt;mso-wrap-distance-top:0;mso-wrap-distance-right:9pt;mso-wrap-distance-bottom:0;mso-position-horizontal:absolute;mso-position-horizontal-relative:text;mso-position-vertical:absolute;mso-position-vertical-relative:text;mso-width-percent:0;mso-height-percent:0;mso-width-relative:margin;mso-height-relative:margin;v-text-anchor:top" o:gfxdata="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" fillcolor="white [3201]" strokeweight=".5pt">
+              <v:shape w14:anchorId="643ED944" id="Caixa de Texto 30" o:spid="_x0000_s1029" type="#_x0000_t202" style="position:absolute;margin-left:-71.5pt;margin-top:367.25pt;width:568.5pt;height:261pt;z-index:251667456;visibility:visible;mso-wrap-style:square;mso-width-percent:0;mso-height-percent:0;mso-wrap-distance-left:9pt;mso-wrap-distance-top:0;mso-wrap-distance-right:9pt;mso-wrap-distance-bottom:0;mso-position-horizontal:absolute;mso-position-horizontal-relative:text;mso-position-vertical:absolute;mso-position-vertical-relative:text;mso-width-percent:0;mso-height-percent:0;mso-width-relative:margin;mso-height-relative:margin;v-text-anchor:top" o:gfxdata="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" fillcolor="white [3201]" strokeweight=".5pt">
                 <v:textbox>
                   <w:txbxContent>
                     <w:p>
@@ -664,6 +653,47 @@
                           <w:lang w:val="pt-BR"/>
                         </w:rPr>
                       </w:pPr>
+                      <w:r>
+                        <w:rPr>
+                          <w:sz w:val="24"/>
+                          <w:szCs w:val="24"/>
+                          <w:lang w:val="pt-BR"/>
+                        </w:rPr>
+                        <w:fldChar w:fldCharType="begin"/>
+                      </w:r>
+                      <w:r>
+                        <w:rPr>
+                          <w:sz w:val="24"/>
+                          <w:szCs w:val="24"/>
+                          <w:lang w:val="pt-BR"/>
+                        </w:rPr>
+                        <w:instrText xml:space="preserve"> MERGEFIELD Anamnese </w:instrText>
+                      </w:r>
+                      <w:r>
+                        <w:rPr>
+                          <w:sz w:val="24"/>
+                          <w:szCs w:val="24"/>
+                          <w:lang w:val="pt-BR"/>
+                        </w:rPr>
+                        <w:fldChar w:fldCharType="separate"/>
+                      </w:r>
+                      <w:r>
+                        <w:rPr>
+                          <w:noProof/>
+                          <w:sz w:val="24"/>
+                          <w:szCs w:val="24"/>
+                          <w:lang w:val="pt-BR"/>
+                        </w:rPr>
+                        <w:t>Paciente alega sentir dores abdominais e dor de cabeça. Declara estar em uso de medicamentos para hipertensão.</w:t>
+                      </w:r>
+                      <w:r>
+                        <w:rPr>
+                          <w:sz w:val="24"/>
+                          <w:szCs w:val="24"/>
+                          <w:lang w:val="pt-BR"/>
+                        </w:rPr>
+                        <w:fldChar w:fldCharType="end"/>
+                      </w:r>
                     </w:p>
                     <w:p>
                       <w:pPr>
@@ -890,7 +920,7 @@
                                 <w:noProof/>
                                 <w:lang w:val="pt-BR"/>
                               </w:rPr>
-                              <w:t>«Data»</w:t>
+                              <w:t>01/08/2025</w:t>
                             </w:r>
                             <w:r>
                               <w:rPr>
@@ -923,7 +953,7 @@
           </mc:Choice>
           <mc:Fallback>
             <w:pict>
-              <v:shape w14:anchorId="1571FE50" id="Caixa de Texto 28" o:spid="_x0000_s1031" type="#_x0000_t202" style="position:absolute;margin-left:-61.75pt;margin-top:659.75pt;width:318pt;height:32.25pt;z-index:251675648;visibility:visible;mso-wrap-style:square;mso-width-percent:0;mso-height-percent:0;mso-wrap-distance-left:9pt;mso-wrap-distance-top:0;mso-wrap-distance-right:9pt;mso-wrap-distance-bottom:0;mso-position-horizontal:absolute;mso-position-horizontal-relative:text;mso-position-vertical:absolute;mso-position-vertical-relative:text;mso-width-percent:0;mso-height-percent:0;mso-width-relative:margin;mso-height-relative:margin;v-text-anchor:top" o:gfxdata="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" fillcolor="white [3201]" strokeweight=".5pt">
+              <v:shape w14:anchorId="1571FE50" id="Caixa de Texto 28" o:spid="_x0000_s1030" type="#_x0000_t202" style="position:absolute;margin-left:-61.75pt;margin-top:659.75pt;width:318pt;height:32.25pt;z-index:251675648;visibility:visible;mso-wrap-style:square;mso-width-percent:0;mso-height-percent:0;mso-wrap-distance-left:9pt;mso-wrap-distance-top:0;mso-wrap-distance-right:9pt;mso-wrap-distance-bottom:0;mso-position-horizontal:absolute;mso-position-horizontal-relative:text;mso-position-vertical:absolute;mso-position-vertical-relative:text;mso-width-percent:0;mso-height-percent:0;mso-width-relative:margin;mso-height-relative:margin;v-text-anchor:top" o:gfxdata="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" fillcolor="white [3201]" strokeweight=".5pt">
                 <v:textbox>
                   <w:txbxContent>
                     <w:p>
@@ -971,7 +1001,7 @@
                           <w:noProof/>
                           <w:lang w:val="pt-BR"/>
                         </w:rPr>
-                        <w:t>«Data»</w:t>
+                        <w:t>01/08/2025</w:t>
                       </w:r>
                       <w:r>
                         <w:rPr>
@@ -1080,7 +1110,7 @@
           </mc:Choice>
           <mc:Fallback>
             <w:pict>
-              <v:shape w14:anchorId="23A4F57E" id="Caixa de Texto 27" o:spid="_x0000_s1032" type="#_x0000_t202" style="position:absolute;margin-left:-72.25pt;margin-top:329.75pt;width:568.5pt;height:30pt;z-index:251673600;visibility:visible;mso-wrap-style:square;mso-width-percent:0;mso-height-percent:0;mso-wrap-distance-left:9pt;mso-wrap-distance-top:0;mso-wrap-distance-right:9pt;mso-wrap-distance-bottom:0;mso-position-horizontal:absolute;mso-position-horizontal-relative:text;mso-position-vertical:absolute;mso-position-vertical-relative:text;mso-width-percent:0;mso-height-percent:0;mso-width-relative:margin;mso-height-relative:margin;v-text-anchor:top" o:gfxdata="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" fillcolor="white [3201]" strokeweight=".5pt">
+              <v:shape w14:anchorId="23A4F57E" id="Caixa de Texto 27" o:spid="_x0000_s1031" type="#_x0000_t202" style="position:absolute;margin-left:-72.25pt;margin-top:329.75pt;width:568.5pt;height:30pt;z-index:251673600;visibility:visible;mso-wrap-style:square;mso-width-percent:0;mso-height-percent:0;mso-wrap-distance-left:9pt;mso-wrap-distance-top:0;mso-wrap-distance-right:9pt;mso-wrap-distance-bottom:0;mso-position-horizontal:absolute;mso-position-horizontal-relative:text;mso-position-vertical:absolute;mso-position-vertical-relative:text;mso-width-percent:0;mso-height-percent:0;mso-width-relative:margin;mso-height-relative:margin;v-text-anchor:top" o:gfxdata="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" fillcolor="white [3201]" strokeweight=".5pt">
                 <v:textbox>
                   <w:txbxContent>
                     <w:p>
@@ -1204,7 +1234,7 @@
                                 <w:noProof/>
                                 <w:lang w:val="pt-BR"/>
                               </w:rPr>
-                              <w:t>«Endereço»</w:t>
+                              <w:t>Rua José Miguel de Castro Andrade 822</w:t>
                             </w:r>
                             <w:r>
                               <w:rPr>
@@ -1237,7 +1267,7 @@
           </mc:Choice>
           <mc:Fallback>
             <w:pict>
-              <v:shape w14:anchorId="1CE441E5" id="Caixa de Texto 19" o:spid="_x0000_s1033" type="#_x0000_t202" style="position:absolute;margin-left:-71.5pt;margin-top:246.5pt;width:568.5pt;height:26.25pt;z-index:251659264;visibility:visible;mso-wrap-style:square;mso-width-percent:0;mso-height-percent:0;mso-wrap-distance-left:9pt;mso-wrap-distance-top:0;mso-wrap-distance-right:9pt;mso-wrap-distance-bottom:0;mso-position-horizontal:absolute;mso-position-horizontal-relative:text;mso-position-vertical:absolute;mso-position-vertical-relative:text;mso-width-percent:0;mso-height-percent:0;mso-width-relative:margin;mso-height-relative:margin;v-text-anchor:top" o:gfxdata="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" fillcolor="white [3201]" strokeweight=".5pt">
+              <v:shape w14:anchorId="1CE441E5" id="Caixa de Texto 19" o:spid="_x0000_s1032" type="#_x0000_t202" style="position:absolute;margin-left:-71.5pt;margin-top:246.5pt;width:568.5pt;height:26.25pt;z-index:251659264;visibility:visible;mso-wrap-style:square;mso-width-percent:0;mso-height-percent:0;mso-wrap-distance-left:9pt;mso-wrap-distance-top:0;mso-wrap-distance-right:9pt;mso-wrap-distance-bottom:0;mso-position-horizontal:absolute;mso-position-horizontal-relative:text;mso-position-vertical:absolute;mso-position-vertical-relative:text;mso-width-percent:0;mso-height-percent:0;mso-width-relative:margin;mso-height-relative:margin;v-text-anchor:top" o:gfxdata="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" fillcolor="white [3201]" strokeweight=".5pt">
                 <v:textbox>
                   <w:txbxContent>
                     <w:p>
@@ -1285,7 +1315,7 @@
                           <w:noProof/>
                           <w:lang w:val="pt-BR"/>
                         </w:rPr>
-                        <w:t>«Endereço»</w:t>
+                        <w:t>Rua José Miguel de Castro Andrade 822</w:t>
                       </w:r>
                       <w:r>
                         <w:rPr>
@@ -1361,6 +1391,47 @@
                               </w:rPr>
                               <w:t xml:space="preserve">Celular: </w:t>
                             </w:r>
+                            <w:r>
+                              <w:rPr>
+                                <w:b/>
+                                <w:bCs/>
+                                <w:lang w:val="pt-BR"/>
+                              </w:rPr>
+                              <w:fldChar w:fldCharType="begin"/>
+                            </w:r>
+                            <w:r>
+                              <w:rPr>
+                                <w:b/>
+                                <w:bCs/>
+                                <w:lang w:val="pt-BR"/>
+                              </w:rPr>
+                              <w:instrText xml:space="preserve"> MERGEFIELD Celular_1 </w:instrText>
+                            </w:r>
+                            <w:r>
+                              <w:rPr>
+                                <w:b/>
+                                <w:bCs/>
+                                <w:lang w:val="pt-BR"/>
+                              </w:rPr>
+                              <w:fldChar w:fldCharType="separate"/>
+                            </w:r>
+                            <w:r>
+                              <w:rPr>
+                                <w:b/>
+                                <w:bCs/>
+                                <w:noProof/>
+                                <w:lang w:val="pt-BR"/>
+                              </w:rPr>
+                              <w:t>32821600</w:t>
+                            </w:r>
+                            <w:r>
+                              <w:rPr>
+                                <w:b/>
+                                <w:bCs/>
+                                <w:lang w:val="pt-BR"/>
+                              </w:rPr>
+                              <w:fldChar w:fldCharType="end"/>
+                            </w:r>
                           </w:p>
                         </w:txbxContent>
                       </wps:txbx>
@@ -1384,7 +1455,7 @@
           </mc:Choice>
           <mc:Fallback>
             <w:pict>
-              <v:shape w14:anchorId="6914E8BB" id="Caixa de Texto 25" o:spid="_x0000_s1034" type="#_x0000_t202" style="position:absolute;margin-left:254pt;margin-top:301.25pt;width:243pt;height:28.5pt;z-index:251671552;visibility:visible;mso-wrap-style:square;mso-width-percent:0;mso-height-percent:0;mso-wrap-distance-left:9pt;mso-wrap-distance-top:0;mso-wrap-distance-right:9pt;mso-wrap-distance-bottom:0;mso-position-horizontal:absolute;mso-position-horizontal-relative:text;mso-position-vertical:absolute;mso-position-vertical-relative:text;mso-width-percent:0;mso-height-percent:0;mso-width-relative:margin;mso-height-relative:margin;v-text-anchor:top" o:gfxdata="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" fillcolor="white [3201]" strokeweight=".5pt">
+              <v:shape w14:anchorId="6914E8BB" id="Caixa de Texto 25" o:spid="_x0000_s1033" type="#_x0000_t202" style="position:absolute;margin-left:254pt;margin-top:301.25pt;width:243pt;height:28.5pt;z-index:251671552;visibility:visible;mso-wrap-style:square;mso-width-percent:0;mso-height-percent:0;mso-wrap-distance-left:9pt;mso-wrap-distance-top:0;mso-wrap-distance-right:9pt;mso-wrap-distance-bottom:0;mso-position-horizontal:absolute;mso-position-horizontal-relative:text;mso-position-vertical:absolute;mso-position-vertical-relative:text;mso-width-percent:0;mso-height-percent:0;mso-width-relative:margin;mso-height-relative:margin;v-text-anchor:top" o:gfxdata="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" fillcolor="white [3201]" strokeweight=".5pt">
                 <v:textbox>
                   <w:txbxContent>
                     <w:p>
@@ -1400,6 +1471,47 @@
                           <w:lang w:val="pt-BR"/>
                         </w:rPr>
                         <w:t xml:space="preserve">Celular: </w:t>
+                      </w:r>
+                      <w:r>
+                        <w:rPr>
+                          <w:b/>
+                          <w:bCs/>
+                          <w:lang w:val="pt-BR"/>
+                        </w:rPr>
+                        <w:fldChar w:fldCharType="begin"/>
+                      </w:r>
+                      <w:r>
+                        <w:rPr>
+                          <w:b/>
+                          <w:bCs/>
+                          <w:lang w:val="pt-BR"/>
+                        </w:rPr>
+                        <w:instrText xml:space="preserve"> MERGEFIELD Celular_1 </w:instrText>
+                      </w:r>
+                      <w:r>
+                        <w:rPr>
+                          <w:b/>
+                          <w:bCs/>
+                          <w:lang w:val="pt-BR"/>
+                        </w:rPr>
+                        <w:fldChar w:fldCharType="separate"/>
+                      </w:r>
+                      <w:r>
+                        <w:rPr>
+                          <w:b/>
+                          <w:bCs/>
+                          <w:noProof/>
+                          <w:lang w:val="pt-BR"/>
+                        </w:rPr>
+                        <w:t>32821600</w:t>
+                      </w:r>
+                      <w:r>
+                        <w:rPr>
+                          <w:b/>
+                          <w:bCs/>
+                          <w:lang w:val="pt-BR"/>
+                        </w:rPr>
+                        <w:fldChar w:fldCharType="end"/>
                       </w:r>
                     </w:p>
                   </w:txbxContent>
@@ -1467,6 +1579,30 @@
                               </w:rPr>
                               <w:t xml:space="preserve">Telefone: </w:t>
                             </w:r>
+                            <w:r>
+                              <w:rPr>
+                                <w:b/>
+                                <w:bCs/>
+                                <w:lang w:val="pt-BR"/>
+                              </w:rPr>
+                              <w:fldChar w:fldCharType="begin"/>
+                            </w:r>
+                            <w:r>
+                              <w:rPr>
+                                <w:b/>
+                                <w:bCs/>
+                                <w:lang w:val="pt-BR"/>
+                              </w:rPr>
+                              <w:instrText xml:space="preserve"> MERGEFIELD Telefone </w:instrText>
+                            </w:r>
+                            <w:r>
+                              <w:rPr>
+                                <w:b/>
+                                <w:bCs/>
+                                <w:lang w:val="pt-BR"/>
+                              </w:rPr>
+                              <w:fldChar w:fldCharType="end"/>
+                            </w:r>
                           </w:p>
                         </w:txbxContent>
                       </wps:txbx>
@@ -1490,7 +1626,7 @@
           </mc:Choice>
           <mc:Fallback>
             <w:pict>
-              <v:shape w14:anchorId="2910F8DD" id="Caixa de Texto 24" o:spid="_x0000_s1035" type="#_x0000_t202" style="position:absolute;margin-left:68.75pt;margin-top:301.25pt;width:186pt;height:28.5pt;z-index:251669504;visibility:visible;mso-wrap-style:square;mso-width-percent:0;mso-height-percent:0;mso-wrap-distance-left:9pt;mso-wrap-distance-top:0;mso-wrap-distance-right:9pt;mso-wrap-distance-bottom:0;mso-position-horizontal:absolute;mso-position-horizontal-relative:text;mso-position-vertical:absolute;mso-position-vertical-relative:text;mso-width-percent:0;mso-height-percent:0;mso-width-relative:margin;mso-height-relative:margin;v-text-anchor:top" o:gfxdata="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" fillcolor="white [3201]" strokeweight=".5pt">
+              <v:shape w14:anchorId="2910F8DD" id="Caixa de Texto 24" o:spid="_x0000_s1034" type="#_x0000_t202" style="position:absolute;margin-left:68.75pt;margin-top:301.25pt;width:186pt;height:28.5pt;z-index:251669504;visibility:visible;mso-wrap-style:square;mso-width-percent:0;mso-height-percent:0;mso-wrap-distance-left:9pt;mso-wrap-distance-top:0;mso-wrap-distance-right:9pt;mso-wrap-distance-bottom:0;mso-position-horizontal:absolute;mso-position-horizontal-relative:text;mso-position-vertical:absolute;mso-position-vertical-relative:text;mso-width-percent:0;mso-height-percent:0;mso-width-relative:margin;mso-height-relative:margin;v-text-anchor:top" o:gfxdata="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" fillcolor="white [3201]" strokeweight=".5pt">
                 <v:textbox>
                   <w:txbxContent>
                     <w:p>
@@ -1506,6 +1642,30 @@
                           <w:lang w:val="pt-BR"/>
                         </w:rPr>
                         <w:t xml:space="preserve">Telefone: </w:t>
+                      </w:r>
+                      <w:r>
+                        <w:rPr>
+                          <w:b/>
+                          <w:bCs/>
+                          <w:lang w:val="pt-BR"/>
+                        </w:rPr>
+                        <w:fldChar w:fldCharType="begin"/>
+                      </w:r>
+                      <w:r>
+                        <w:rPr>
+                          <w:b/>
+                          <w:bCs/>
+                          <w:lang w:val="pt-BR"/>
+                        </w:rPr>
+                        <w:instrText xml:space="preserve"> MERGEFIELD Telefone </w:instrText>
+                      </w:r>
+                      <w:r>
+                        <w:rPr>
+                          <w:b/>
+                          <w:bCs/>
+                          <w:lang w:val="pt-BR"/>
+                        </w:rPr>
+                        <w:fldChar w:fldCharType="end"/>
                       </w:r>
                     </w:p>
                   </w:txbxContent>
@@ -1573,6 +1733,47 @@
                               </w:rPr>
                               <w:t xml:space="preserve">CEP: </w:t>
                             </w:r>
+                            <w:r>
+                              <w:rPr>
+                                <w:b/>
+                                <w:bCs/>
+                                <w:lang w:val="pt-BR"/>
+                              </w:rPr>
+                              <w:fldChar w:fldCharType="begin"/>
+                            </w:r>
+                            <w:r>
+                              <w:rPr>
+                                <w:b/>
+                                <w:bCs/>
+                                <w:lang w:val="pt-BR"/>
+                              </w:rPr>
+                              <w:instrText xml:space="preserve"> MERGEFIELD Cep </w:instrText>
+                            </w:r>
+                            <w:r>
+                              <w:rPr>
+                                <w:b/>
+                                <w:bCs/>
+                                <w:lang w:val="pt-BR"/>
+                              </w:rPr>
+                              <w:fldChar w:fldCharType="separate"/>
+                            </w:r>
+                            <w:r>
+                              <w:rPr>
+                                <w:b/>
+                                <w:bCs/>
+                                <w:noProof/>
+                                <w:lang w:val="pt-BR"/>
+                              </w:rPr>
+                              <w:t>19280000</w:t>
+                            </w:r>
+                            <w:r>
+                              <w:rPr>
+                                <w:b/>
+                                <w:bCs/>
+                                <w:lang w:val="pt-BR"/>
+                              </w:rPr>
+                              <w:fldChar w:fldCharType="end"/>
+                            </w:r>
                           </w:p>
                         </w:txbxContent>
                       </wps:txbx>
@@ -1596,7 +1797,7 @@
           </mc:Choice>
           <mc:Fallback>
             <w:pict>
-              <v:shape w14:anchorId="25E3223A" id="Caixa de Texto 23" o:spid="_x0000_s1036" type="#_x0000_t202" style="position:absolute;margin-left:-71.5pt;margin-top:301.25pt;width:139.5pt;height:28.5pt;z-index:251665408;visibility:visible;mso-wrap-style:square;mso-width-percent:0;mso-height-percent:0;mso-wrap-distance-left:9pt;mso-wrap-distance-top:0;mso-wrap-distance-right:9pt;mso-wrap-distance-bottom:0;mso-position-horizontal:absolute;mso-position-horizontal-relative:text;mso-position-vertical:absolute;mso-position-vertical-relative:text;mso-width-percent:0;mso-height-percent:0;mso-width-relative:margin;mso-height-relative:margin;v-text-anchor:top" o:gfxdata="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" fillcolor="white [3201]" strokeweight=".5pt">
+              <v:shape w14:anchorId="25E3223A" id="Caixa de Texto 23" o:spid="_x0000_s1035" type="#_x0000_t202" style="position:absolute;margin-left:-71.5pt;margin-top:301.25pt;width:139.5pt;height:28.5pt;z-index:251665408;visibility:visible;mso-wrap-style:square;mso-width-percent:0;mso-height-percent:0;mso-wrap-distance-left:9pt;mso-wrap-distance-top:0;mso-wrap-distance-right:9pt;mso-wrap-distance-bottom:0;mso-position-horizontal:absolute;mso-position-horizontal-relative:text;mso-position-vertical:absolute;mso-position-vertical-relative:text;mso-width-percent:0;mso-height-percent:0;mso-width-relative:margin;mso-height-relative:margin;v-text-anchor:top" o:gfxdata="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" fillcolor="white [3201]" strokeweight=".5pt">
                 <v:textbox>
                   <w:txbxContent>
                     <w:p>
@@ -1612,6 +1813,47 @@
                           <w:lang w:val="pt-BR"/>
                         </w:rPr>
                         <w:t xml:space="preserve">CEP: </w:t>
+                      </w:r>
+                      <w:r>
+                        <w:rPr>
+                          <w:b/>
+                          <w:bCs/>
+                          <w:lang w:val="pt-BR"/>
+                        </w:rPr>
+                        <w:fldChar w:fldCharType="begin"/>
+                      </w:r>
+                      <w:r>
+                        <w:rPr>
+                          <w:b/>
+                          <w:bCs/>
+                          <w:lang w:val="pt-BR"/>
+                        </w:rPr>
+                        <w:instrText xml:space="preserve"> MERGEFIELD Cep </w:instrText>
+                      </w:r>
+                      <w:r>
+                        <w:rPr>
+                          <w:b/>
+                          <w:bCs/>
+                          <w:lang w:val="pt-BR"/>
+                        </w:rPr>
+                        <w:fldChar w:fldCharType="separate"/>
+                      </w:r>
+                      <w:r>
+                        <w:rPr>
+                          <w:b/>
+                          <w:bCs/>
+                          <w:noProof/>
+                          <w:lang w:val="pt-BR"/>
+                        </w:rPr>
+                        <w:t>19280000</w:t>
+                      </w:r>
+                      <w:r>
+                        <w:rPr>
+                          <w:b/>
+                          <w:bCs/>
+                          <w:lang w:val="pt-BR"/>
+                        </w:rPr>
+                        <w:fldChar w:fldCharType="end"/>
                       </w:r>
                     </w:p>
                   </w:txbxContent>
@@ -1679,6 +1921,55 @@
                               </w:rPr>
                               <w:t>Bairro:</w:t>
                             </w:r>
+                            <w:r>
+                              <w:rPr>
+                                <w:b/>
+                                <w:bCs/>
+                                <w:lang w:val="pt-BR"/>
+                              </w:rPr>
+                              <w:t xml:space="preserve"> </w:t>
+                            </w:r>
+                            <w:r>
+                              <w:rPr>
+                                <w:b/>
+                                <w:bCs/>
+                                <w:lang w:val="pt-BR"/>
+                              </w:rPr>
+                              <w:fldChar w:fldCharType="begin"/>
+                            </w:r>
+                            <w:r>
+                              <w:rPr>
+                                <w:b/>
+                                <w:bCs/>
+                                <w:lang w:val="pt-BR"/>
+                              </w:rPr>
+                              <w:instrText xml:space="preserve"> MERGEFIELD Bairro </w:instrText>
+                            </w:r>
+                            <w:r>
+                              <w:rPr>
+                                <w:b/>
+                                <w:bCs/>
+                                <w:lang w:val="pt-BR"/>
+                              </w:rPr>
+                              <w:fldChar w:fldCharType="separate"/>
+                            </w:r>
+                            <w:r>
+                              <w:rPr>
+                                <w:b/>
+                                <w:bCs/>
+                                <w:noProof/>
+                                <w:lang w:val="pt-BR"/>
+                              </w:rPr>
+                              <w:t>Centro</w:t>
+                            </w:r>
+                            <w:r>
+                              <w:rPr>
+                                <w:b/>
+                                <w:bCs/>
+                                <w:lang w:val="pt-BR"/>
+                              </w:rPr>
+                              <w:fldChar w:fldCharType="end"/>
+                            </w:r>
                           </w:p>
                         </w:txbxContent>
                       </wps:txbx>
@@ -1702,7 +1993,7 @@
           </mc:Choice>
           <mc:Fallback>
             <w:pict>
-              <v:shape w14:anchorId="223F28FD" id="Caixa de Texto 22" o:spid="_x0000_s1037" type="#_x0000_t202" style="position:absolute;margin-left:212.75pt;margin-top:272.75pt;width:284.25pt;height:28.5pt;z-index:251663360;visibility:visible;mso-wrap-style:square;mso-width-percent:0;mso-height-percent:0;mso-wrap-distance-left:9pt;mso-wrap-distance-top:0;mso-wrap-distance-right:9pt;mso-wrap-distance-bottom:0;mso-position-horizontal:absolute;mso-position-horizontal-relative:text;mso-position-vertical:absolute;mso-position-vertical-relative:text;mso-width-percent:0;mso-height-percent:0;mso-width-relative:margin;mso-height-relative:margin;v-text-anchor:top" o:gfxdata="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" fillcolor="white [3201]" strokeweight=".5pt">
+              <v:shape w14:anchorId="223F28FD" id="Caixa de Texto 22" o:spid="_x0000_s1036" type="#_x0000_t202" style="position:absolute;margin-left:212.75pt;margin-top:272.75pt;width:284.25pt;height:28.5pt;z-index:251663360;visibility:visible;mso-wrap-style:square;mso-width-percent:0;mso-height-percent:0;mso-wrap-distance-left:9pt;mso-wrap-distance-top:0;mso-wrap-distance-right:9pt;mso-wrap-distance-bottom:0;mso-position-horizontal:absolute;mso-position-horizontal-relative:text;mso-position-vertical:absolute;mso-position-vertical-relative:text;mso-width-percent:0;mso-height-percent:0;mso-width-relative:margin;mso-height-relative:margin;v-text-anchor:top" o:gfxdata="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" fillcolor="white [3201]" strokeweight=".5pt">
                 <v:textbox>
                   <w:txbxContent>
                     <w:p>
@@ -1718,6 +2009,55 @@
                           <w:lang w:val="pt-BR"/>
                         </w:rPr>
                         <w:t>Bairro:</w:t>
+                      </w:r>
+                      <w:r>
+                        <w:rPr>
+                          <w:b/>
+                          <w:bCs/>
+                          <w:lang w:val="pt-BR"/>
+                        </w:rPr>
+                        <w:t xml:space="preserve"> </w:t>
+                      </w:r>
+                      <w:r>
+                        <w:rPr>
+                          <w:b/>
+                          <w:bCs/>
+                          <w:lang w:val="pt-BR"/>
+                        </w:rPr>
+                        <w:fldChar w:fldCharType="begin"/>
+                      </w:r>
+                      <w:r>
+                        <w:rPr>
+                          <w:b/>
+                          <w:bCs/>
+                          <w:lang w:val="pt-BR"/>
+                        </w:rPr>
+                        <w:instrText xml:space="preserve"> MERGEFIELD Bairro </w:instrText>
+                      </w:r>
+                      <w:r>
+                        <w:rPr>
+                          <w:b/>
+                          <w:bCs/>
+                          <w:lang w:val="pt-BR"/>
+                        </w:rPr>
+                        <w:fldChar w:fldCharType="separate"/>
+                      </w:r>
+                      <w:r>
+                        <w:rPr>
+                          <w:b/>
+                          <w:bCs/>
+                          <w:noProof/>
+                          <w:lang w:val="pt-BR"/>
+                        </w:rPr>
+                        <w:t>Centro</w:t>
+                      </w:r>
+                      <w:r>
+                        <w:rPr>
+                          <w:b/>
+                          <w:bCs/>
+                          <w:lang w:val="pt-BR"/>
+                        </w:rPr>
+                        <w:fldChar w:fldCharType="end"/>
                       </w:r>
                     </w:p>
                   </w:txbxContent>
@@ -1785,6 +2125,55 @@
                               </w:rPr>
                               <w:t>Cidade:</w:t>
                             </w:r>
+                            <w:r>
+                              <w:rPr>
+                                <w:b/>
+                                <w:bCs/>
+                                <w:lang w:val="pt-BR"/>
+                              </w:rPr>
+                              <w:t xml:space="preserve"> </w:t>
+                            </w:r>
+                            <w:r>
+                              <w:rPr>
+                                <w:b/>
+                                <w:bCs/>
+                                <w:lang w:val="pt-BR"/>
+                              </w:rPr>
+                              <w:fldChar w:fldCharType="begin"/>
+                            </w:r>
+                            <w:r>
+                              <w:rPr>
+                                <w:b/>
+                                <w:bCs/>
+                                <w:lang w:val="pt-BR"/>
+                              </w:rPr>
+                              <w:instrText xml:space="preserve"> MERGEFIELD Cidade </w:instrText>
+                            </w:r>
+                            <w:r>
+                              <w:rPr>
+                                <w:b/>
+                                <w:bCs/>
+                                <w:lang w:val="pt-BR"/>
+                              </w:rPr>
+                              <w:fldChar w:fldCharType="separate"/>
+                            </w:r>
+                            <w:r>
+                              <w:rPr>
+                                <w:b/>
+                                <w:bCs/>
+                                <w:noProof/>
+                                <w:lang w:val="pt-BR"/>
+                              </w:rPr>
+                              <w:t>Teodoro Sampaio</w:t>
+                            </w:r>
+                            <w:r>
+                              <w:rPr>
+                                <w:b/>
+                                <w:bCs/>
+                                <w:lang w:val="pt-BR"/>
+                              </w:rPr>
+                              <w:fldChar w:fldCharType="end"/>
+                            </w:r>
                           </w:p>
                         </w:txbxContent>
                       </wps:txbx>
@@ -1808,7 +2197,7 @@
           </mc:Choice>
           <mc:Fallback>
             <w:pict>
-              <v:shape w14:anchorId="229ABE52" id="Caixa de Texto 21" o:spid="_x0000_s1038" type="#_x0000_t202" style="position:absolute;margin-left:-71.5pt;margin-top:272.75pt;width:285pt;height:28.5pt;z-index:251661312;visibility:visible;mso-wrap-style:square;mso-width-percent:0;mso-height-percent:0;mso-wrap-distance-left:9pt;mso-wrap-distance-top:0;mso-wrap-distance-right:9pt;mso-wrap-distance-bottom:0;mso-position-horizontal:absolute;mso-position-horizontal-relative:text;mso-position-vertical:absolute;mso-position-vertical-relative:text;mso-width-percent:0;mso-height-percent:0;mso-width-relative:margin;mso-height-relative:margin;v-text-anchor:top" o:gfxdata="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" fillcolor="white [3201]" strokeweight=".5pt">
+              <v:shape w14:anchorId="229ABE52" id="Caixa de Texto 21" o:spid="_x0000_s1037" type="#_x0000_t202" style="position:absolute;margin-left:-71.5pt;margin-top:272.75pt;width:285pt;height:28.5pt;z-index:251661312;visibility:visible;mso-wrap-style:square;mso-width-percent:0;mso-height-percent:0;mso-wrap-distance-left:9pt;mso-wrap-distance-top:0;mso-wrap-distance-right:9pt;mso-wrap-distance-bottom:0;mso-position-horizontal:absolute;mso-position-horizontal-relative:text;mso-position-vertical:absolute;mso-position-vertical-relative:text;mso-width-percent:0;mso-height-percent:0;mso-width-relative:margin;mso-height-relative:margin;v-text-anchor:top" o:gfxdata="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" fillcolor="white [3201]" strokeweight=".5pt">
                 <v:textbox>
                   <w:txbxContent>
                     <w:p>
@@ -1824,6 +2213,55 @@
                           <w:lang w:val="pt-BR"/>
                         </w:rPr>
                         <w:t>Cidade:</w:t>
+                      </w:r>
+                      <w:r>
+                        <w:rPr>
+                          <w:b/>
+                          <w:bCs/>
+                          <w:lang w:val="pt-BR"/>
+                        </w:rPr>
+                        <w:t xml:space="preserve"> </w:t>
+                      </w:r>
+                      <w:r>
+                        <w:rPr>
+                          <w:b/>
+                          <w:bCs/>
+                          <w:lang w:val="pt-BR"/>
+                        </w:rPr>
+                        <w:fldChar w:fldCharType="begin"/>
+                      </w:r>
+                      <w:r>
+                        <w:rPr>
+                          <w:b/>
+                          <w:bCs/>
+                          <w:lang w:val="pt-BR"/>
+                        </w:rPr>
+                        <w:instrText xml:space="preserve"> MERGEFIELD Cidade </w:instrText>
+                      </w:r>
+                      <w:r>
+                        <w:rPr>
+                          <w:b/>
+                          <w:bCs/>
+                          <w:lang w:val="pt-BR"/>
+                        </w:rPr>
+                        <w:fldChar w:fldCharType="separate"/>
+                      </w:r>
+                      <w:r>
+                        <w:rPr>
+                          <w:b/>
+                          <w:bCs/>
+                          <w:noProof/>
+                          <w:lang w:val="pt-BR"/>
+                        </w:rPr>
+                        <w:t>Teodoro Sampaio</w:t>
+                      </w:r>
+                      <w:r>
+                        <w:rPr>
+                          <w:b/>
+                          <w:bCs/>
+                          <w:lang w:val="pt-BR"/>
+                        </w:rPr>
+                        <w:fldChar w:fldCharType="end"/>
                       </w:r>
                     </w:p>
                   </w:txbxContent>
@@ -1911,6 +2349,30 @@
                               <w:rPr>
                                 <w:b/>
                                 <w:bCs/>
+                                <w:lang w:val="pt-BR"/>
+                              </w:rPr>
+                              <w:fldChar w:fldCharType="begin"/>
+                            </w:r>
+                            <w:r>
+                              <w:rPr>
+                                <w:b/>
+                                <w:bCs/>
+                                <w:lang w:val="pt-BR"/>
+                              </w:rPr>
+                              <w:instrText xml:space="preserve"> MERGEFIELD Outros_Documentos </w:instrText>
+                            </w:r>
+                            <w:r>
+                              <w:rPr>
+                                <w:b/>
+                                <w:bCs/>
+                                <w:lang w:val="pt-BR"/>
+                              </w:rPr>
+                              <w:fldChar w:fldCharType="end"/>
+                            </w:r>
+                            <w:r>
+                              <w:rPr>
+                                <w:b/>
+                                <w:bCs/>
                                 <w:noProof/>
                                 <w:lang w:val="pt-BR"/>
                               </w:rPr>
@@ -1986,7 +2448,7 @@
           </mc:Choice>
           <mc:Fallback>
             <w:pict>
-              <v:shape w14:anchorId="7F423483" id="Caixa de Texto 16" o:spid="_x0000_s1039" type="#_x0000_t202" style="position:absolute;margin-left:322.25pt;margin-top:196.25pt;width:174.75pt;height:25.5pt;z-index:251657216;visibility:visible;mso-wrap-style:square;mso-width-percent:0;mso-height-percent:0;mso-wrap-distance-left:9pt;mso-wrap-distance-top:0;mso-wrap-distance-right:9pt;mso-wrap-distance-bottom:0;mso-position-horizontal:absolute;mso-position-horizontal-relative:text;mso-position-vertical:absolute;mso-position-vertical-relative:text;mso-width-percent:0;mso-height-percent:0;mso-width-relative:margin;mso-height-relative:margin;v-text-anchor:top" o:gfxdata="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" fillcolor="white [3201]" strokeweight=".5pt">
+              <v:shape w14:anchorId="7F423483" id="Caixa de Texto 16" o:spid="_x0000_s1038" type="#_x0000_t202" style="position:absolute;margin-left:322.25pt;margin-top:196.25pt;width:174.75pt;height:25.5pt;z-index:251657216;visibility:visible;mso-wrap-style:square;mso-width-percent:0;mso-height-percent:0;mso-wrap-distance-left:9pt;mso-wrap-distance-top:0;mso-wrap-distance-right:9pt;mso-wrap-distance-bottom:0;mso-position-horizontal:absolute;mso-position-horizontal-relative:text;mso-position-vertical:absolute;mso-position-vertical-relative:text;mso-width-percent:0;mso-height-percent:0;mso-width-relative:margin;mso-height-relative:margin;v-text-anchor:top" o:gfxdata="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" fillcolor="white [3201]" strokeweight=".5pt">
                 <v:textbox>
                   <w:txbxContent>
                     <w:p>
@@ -2018,6 +2480,30 @@
                           <w:lang w:val="pt-BR"/>
                         </w:rPr>
                         <w:t xml:space="preserve"> </w:t>
+                      </w:r>
+                      <w:r>
+                        <w:rPr>
+                          <w:b/>
+                          <w:bCs/>
+                          <w:lang w:val="pt-BR"/>
+                        </w:rPr>
+                        <w:fldChar w:fldCharType="begin"/>
+                      </w:r>
+                      <w:r>
+                        <w:rPr>
+                          <w:b/>
+                          <w:bCs/>
+                          <w:lang w:val="pt-BR"/>
+                        </w:rPr>
+                        <w:instrText xml:space="preserve"> MERGEFIELD Outros_Documentos </w:instrText>
+                      </w:r>
+                      <w:r>
+                        <w:rPr>
+                          <w:b/>
+                          <w:bCs/>
+                          <w:lang w:val="pt-BR"/>
+                        </w:rPr>
+                        <w:fldChar w:fldCharType="end"/>
                       </w:r>
                       <w:r>
                         <w:rPr>
@@ -2161,6 +2647,47 @@
                               <w:rPr>
                                 <w:b/>
                                 <w:bCs/>
+                                <w:lang w:val="pt-BR"/>
+                              </w:rPr>
+                              <w:fldChar w:fldCharType="begin"/>
+                            </w:r>
+                            <w:r>
+                              <w:rPr>
+                                <w:b/>
+                                <w:bCs/>
+                                <w:lang w:val="pt-BR"/>
+                              </w:rPr>
+                              <w:instrText xml:space="preserve"> MERGEFIELD CPF </w:instrText>
+                            </w:r>
+                            <w:r>
+                              <w:rPr>
+                                <w:b/>
+                                <w:bCs/>
+                                <w:lang w:val="pt-BR"/>
+                              </w:rPr>
+                              <w:fldChar w:fldCharType="separate"/>
+                            </w:r>
+                            <w:r>
+                              <w:rPr>
+                                <w:b/>
+                                <w:bCs/>
+                                <w:noProof/>
+                                <w:lang w:val="pt-BR"/>
+                              </w:rPr>
+                              <w:t>38435599884</w:t>
+                            </w:r>
+                            <w:r>
+                              <w:rPr>
+                                <w:b/>
+                                <w:bCs/>
+                                <w:lang w:val="pt-BR"/>
+                              </w:rPr>
+                              <w:fldChar w:fldCharType="end"/>
+                            </w:r>
+                            <w:r>
+                              <w:rPr>
+                                <w:b/>
+                                <w:bCs/>
                                 <w:noProof/>
                                 <w:lang w:val="pt-BR"/>
                               </w:rPr>
@@ -2236,7 +2763,7 @@
           </mc:Choice>
           <mc:Fallback>
             <w:pict>
-              <v:shape w14:anchorId="1EB189D8" id="Caixa de Texto 14" o:spid="_x0000_s1040" type="#_x0000_t202" style="position:absolute;margin-left:155pt;margin-top:196.25pt;width:166.5pt;height:25.5pt;z-index:251655168;visibility:visible;mso-wrap-style:square;mso-width-percent:0;mso-height-percent:0;mso-wrap-distance-left:9pt;mso-wrap-distance-top:0;mso-wrap-distance-right:9pt;mso-wrap-distance-bottom:0;mso-position-horizontal:absolute;mso-position-horizontal-relative:text;mso-position-vertical:absolute;mso-position-vertical-relative:text;mso-width-percent:0;mso-height-percent:0;mso-width-relative:margin;mso-height-relative:margin;v-text-anchor:top" o:gfxdata="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" fillcolor="white [3201]" strokeweight=".5pt">
+              <v:shape w14:anchorId="1EB189D8" id="Caixa de Texto 14" o:spid="_x0000_s1039" type="#_x0000_t202" style="position:absolute;margin-left:155pt;margin-top:196.25pt;width:166.5pt;height:25.5pt;z-index:251655168;visibility:visible;mso-wrap-style:square;mso-width-percent:0;mso-height-percent:0;mso-wrap-distance-left:9pt;mso-wrap-distance-top:0;mso-wrap-distance-right:9pt;mso-wrap-distance-bottom:0;mso-position-horizontal:absolute;mso-position-horizontal-relative:text;mso-position-vertical:absolute;mso-position-vertical-relative:text;mso-width-percent:0;mso-height-percent:0;mso-width-relative:margin;mso-height-relative:margin;v-text-anchor:top" o:gfxdata="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" fillcolor="white [3201]" strokeweight=".5pt">
                 <v:textbox>
                   <w:txbxContent>
                     <w:p>
@@ -2268,6 +2795,47 @@
                           <w:lang w:val="pt-BR"/>
                         </w:rPr>
                         <w:t xml:space="preserve"> </w:t>
+                      </w:r>
+                      <w:r>
+                        <w:rPr>
+                          <w:b/>
+                          <w:bCs/>
+                          <w:lang w:val="pt-BR"/>
+                        </w:rPr>
+                        <w:fldChar w:fldCharType="begin"/>
+                      </w:r>
+                      <w:r>
+                        <w:rPr>
+                          <w:b/>
+                          <w:bCs/>
+                          <w:lang w:val="pt-BR"/>
+                        </w:rPr>
+                        <w:instrText xml:space="preserve"> MERGEFIELD CPF </w:instrText>
+                      </w:r>
+                      <w:r>
+                        <w:rPr>
+                          <w:b/>
+                          <w:bCs/>
+                          <w:lang w:val="pt-BR"/>
+                        </w:rPr>
+                        <w:fldChar w:fldCharType="separate"/>
+                      </w:r>
+                      <w:r>
+                        <w:rPr>
+                          <w:b/>
+                          <w:bCs/>
+                          <w:noProof/>
+                          <w:lang w:val="pt-BR"/>
+                        </w:rPr>
+                        <w:t>38435599884</w:t>
+                      </w:r>
+                      <w:r>
+                        <w:rPr>
+                          <w:b/>
+                          <w:bCs/>
+                          <w:lang w:val="pt-BR"/>
+                        </w:rPr>
+                        <w:fldChar w:fldCharType="end"/>
                       </w:r>
                       <w:r>
                         <w:rPr>
@@ -2403,6 +2971,47 @@
                               <w:rPr>
                                 <w:b/>
                                 <w:bCs/>
+                                <w:lang w:val="pt-BR"/>
+                              </w:rPr>
+                              <w:fldChar w:fldCharType="begin"/>
+                            </w:r>
+                            <w:r>
+                              <w:rPr>
+                                <w:b/>
+                                <w:bCs/>
+                                <w:lang w:val="pt-BR"/>
+                              </w:rPr>
+                              <w:instrText xml:space="preserve"> MERGEFIELD RG </w:instrText>
+                            </w:r>
+                            <w:r>
+                              <w:rPr>
+                                <w:b/>
+                                <w:bCs/>
+                                <w:lang w:val="pt-BR"/>
+                              </w:rPr>
+                              <w:fldChar w:fldCharType="separate"/>
+                            </w:r>
+                            <w:r>
+                              <w:rPr>
+                                <w:b/>
+                                <w:bCs/>
+                                <w:noProof/>
+                                <w:lang w:val="pt-BR"/>
+                              </w:rPr>
+                              <w:t>40766323X</w:t>
+                            </w:r>
+                            <w:r>
+                              <w:rPr>
+                                <w:b/>
+                                <w:bCs/>
+                                <w:lang w:val="pt-BR"/>
+                              </w:rPr>
+                              <w:fldChar w:fldCharType="end"/>
+                            </w:r>
+                            <w:r>
+                              <w:rPr>
+                                <w:b/>
+                                <w:bCs/>
                                 <w:noProof/>
                                 <w:lang w:val="pt-BR"/>
                               </w:rPr>
@@ -2478,7 +3087,7 @@
           </mc:Choice>
           <mc:Fallback>
             <w:pict>
-              <v:shape w14:anchorId="445EE77D" id="Caixa de Texto 12" o:spid="_x0000_s1041" type="#_x0000_t202" style="position:absolute;margin-left:-71.5pt;margin-top:196.25pt;width:225.75pt;height:25.5pt;z-index:251653120;visibility:visible;mso-wrap-style:square;mso-width-percent:0;mso-height-percent:0;mso-wrap-distance-left:9pt;mso-wrap-distance-top:0;mso-wrap-distance-right:9pt;mso-wrap-distance-bottom:0;mso-position-horizontal:absolute;mso-position-horizontal-relative:text;mso-position-vertical:absolute;mso-position-vertical-relative:text;mso-width-percent:0;mso-height-percent:0;mso-width-relative:margin;mso-height-relative:margin;v-text-anchor:top" o:gfxdata="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" fillcolor="white [3201]" strokeweight=".5pt">
+              <v:shape w14:anchorId="445EE77D" id="Caixa de Texto 12" o:spid="_x0000_s1040" type="#_x0000_t202" style="position:absolute;margin-left:-71.5pt;margin-top:196.25pt;width:225.75pt;height:25.5pt;z-index:251653120;visibility:visible;mso-wrap-style:square;mso-width-percent:0;mso-height-percent:0;mso-wrap-distance-left:9pt;mso-wrap-distance-top:0;mso-wrap-distance-right:9pt;mso-wrap-distance-bottom:0;mso-position-horizontal:absolute;mso-position-horizontal-relative:text;mso-position-vertical:absolute;mso-position-vertical-relative:text;mso-width-percent:0;mso-height-percent:0;mso-width-relative:margin;mso-height-relative:margin;v-text-anchor:top" o:gfxdata="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" fillcolor="white [3201]" strokeweight=".5pt">
                 <v:textbox>
                   <w:txbxContent>
                     <w:p>
@@ -2502,6 +3111,47 @@
                           <w:lang w:val="pt-BR"/>
                         </w:rPr>
                         <w:t xml:space="preserve">: </w:t>
+                      </w:r>
+                      <w:r>
+                        <w:rPr>
+                          <w:b/>
+                          <w:bCs/>
+                          <w:lang w:val="pt-BR"/>
+                        </w:rPr>
+                        <w:fldChar w:fldCharType="begin"/>
+                      </w:r>
+                      <w:r>
+                        <w:rPr>
+                          <w:b/>
+                          <w:bCs/>
+                          <w:lang w:val="pt-BR"/>
+                        </w:rPr>
+                        <w:instrText xml:space="preserve"> MERGEFIELD RG </w:instrText>
+                      </w:r>
+                      <w:r>
+                        <w:rPr>
+                          <w:b/>
+                          <w:bCs/>
+                          <w:lang w:val="pt-BR"/>
+                        </w:rPr>
+                        <w:fldChar w:fldCharType="separate"/>
+                      </w:r>
+                      <w:r>
+                        <w:rPr>
+                          <w:b/>
+                          <w:bCs/>
+                          <w:noProof/>
+                          <w:lang w:val="pt-BR"/>
+                        </w:rPr>
+                        <w:t>40766323X</w:t>
+                      </w:r>
+                      <w:r>
+                        <w:rPr>
+                          <w:b/>
+                          <w:bCs/>
+                          <w:lang w:val="pt-BR"/>
+                        </w:rPr>
+                        <w:fldChar w:fldCharType="end"/>
                       </w:r>
                       <w:r>
                         <w:rPr>
@@ -2633,6 +3283,47 @@
                               </w:rPr>
                               <w:t xml:space="preserve"> </w:t>
                             </w:r>
+                            <w:r>
+                              <w:rPr>
+                                <w:b/>
+                                <w:bCs/>
+                                <w:lang w:val="pt-BR"/>
+                              </w:rPr>
+                              <w:fldChar w:fldCharType="begin"/>
+                            </w:r>
+                            <w:r>
+                              <w:rPr>
+                                <w:b/>
+                                <w:bCs/>
+                                <w:lang w:val="pt-BR"/>
+                              </w:rPr>
+                              <w:instrText xml:space="preserve"> MERGEFIELD Nome_do_Pai </w:instrText>
+                            </w:r>
+                            <w:r>
+                              <w:rPr>
+                                <w:b/>
+                                <w:bCs/>
+                                <w:lang w:val="pt-BR"/>
+                              </w:rPr>
+                              <w:fldChar w:fldCharType="separate"/>
+                            </w:r>
+                            <w:r>
+                              <w:rPr>
+                                <w:b/>
+                                <w:bCs/>
+                                <w:noProof/>
+                                <w:lang w:val="pt-BR"/>
+                              </w:rPr>
+                              <w:t>Eber José Soragi</w:t>
+                            </w:r>
+                            <w:r>
+                              <w:rPr>
+                                <w:b/>
+                                <w:bCs/>
+                                <w:lang w:val="pt-BR"/>
+                              </w:rPr>
+                              <w:fldChar w:fldCharType="end"/>
+                            </w:r>
                           </w:p>
                         </w:txbxContent>
                       </wps:txbx>
@@ -2656,7 +3347,7 @@
           </mc:Choice>
           <mc:Fallback>
             <w:pict>
-              <v:shape w14:anchorId="4CE42471" id="Caixa de Texto 11" o:spid="_x0000_s1042" type="#_x0000_t202" style="position:absolute;margin-left:-71.5pt;margin-top:173.75pt;width:568.5pt;height:23.25pt;z-index:251651072;visibility:visible;mso-wrap-style:square;mso-width-percent:0;mso-height-percent:0;mso-wrap-distance-left:9pt;mso-wrap-distance-top:0;mso-wrap-distance-right:9pt;mso-wrap-distance-bottom:0;mso-position-horizontal:absolute;mso-position-horizontal-relative:text;mso-position-vertical:absolute;mso-position-vertical-relative:text;mso-width-percent:0;mso-height-percent:0;mso-width-relative:margin;mso-height-relative:margin;v-text-anchor:top" o:gfxdata="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" fillcolor="white [3201]" strokeweight=".5pt">
+              <v:shape w14:anchorId="4CE42471" id="Caixa de Texto 11" o:spid="_x0000_s1041" type="#_x0000_t202" style="position:absolute;margin-left:-71.5pt;margin-top:173.75pt;width:568.5pt;height:23.25pt;z-index:251651072;visibility:visible;mso-wrap-style:square;mso-width-percent:0;mso-height-percent:0;mso-wrap-distance-left:9pt;mso-wrap-distance-top:0;mso-wrap-distance-right:9pt;mso-wrap-distance-bottom:0;mso-position-horizontal:absolute;mso-position-horizontal-relative:text;mso-position-vertical:absolute;mso-position-vertical-relative:text;mso-width-percent:0;mso-height-percent:0;mso-width-relative:margin;mso-height-relative:margin;v-text-anchor:top" o:gfxdata="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" fillcolor="white [3201]" strokeweight=".5pt">
                 <v:textbox>
                   <w:txbxContent>
                     <w:p>
@@ -2680,6 +3371,47 @@
                           <w:lang w:val="pt-BR"/>
                         </w:rPr>
                         <w:t xml:space="preserve"> </w:t>
+                      </w:r>
+                      <w:r>
+                        <w:rPr>
+                          <w:b/>
+                          <w:bCs/>
+                          <w:lang w:val="pt-BR"/>
+                        </w:rPr>
+                        <w:fldChar w:fldCharType="begin"/>
+                      </w:r>
+                      <w:r>
+                        <w:rPr>
+                          <w:b/>
+                          <w:bCs/>
+                          <w:lang w:val="pt-BR"/>
+                        </w:rPr>
+                        <w:instrText xml:space="preserve"> MERGEFIELD Nome_do_Pai </w:instrText>
+                      </w:r>
+                      <w:r>
+                        <w:rPr>
+                          <w:b/>
+                          <w:bCs/>
+                          <w:lang w:val="pt-BR"/>
+                        </w:rPr>
+                        <w:fldChar w:fldCharType="separate"/>
+                      </w:r>
+                      <w:r>
+                        <w:rPr>
+                          <w:b/>
+                          <w:bCs/>
+                          <w:noProof/>
+                          <w:lang w:val="pt-BR"/>
+                        </w:rPr>
+                        <w:t>Eber José Soragi</w:t>
+                      </w:r>
+                      <w:r>
+                        <w:rPr>
+                          <w:b/>
+                          <w:bCs/>
+                          <w:lang w:val="pt-BR"/>
+                        </w:rPr>
+                        <w:fldChar w:fldCharType="end"/>
                       </w:r>
                     </w:p>
                   </w:txbxContent>
@@ -2755,6 +3487,47 @@
                               </w:rPr>
                               <w:t xml:space="preserve"> </w:t>
                             </w:r>
+                            <w:r>
+                              <w:rPr>
+                                <w:b/>
+                                <w:bCs/>
+                                <w:lang w:val="pt-BR"/>
+                              </w:rPr>
+                              <w:fldChar w:fldCharType="begin"/>
+                            </w:r>
+                            <w:r>
+                              <w:rPr>
+                                <w:b/>
+                                <w:bCs/>
+                                <w:lang w:val="pt-BR"/>
+                              </w:rPr>
+                              <w:instrText xml:space="preserve"> MERGEFIELD Nome_da_Mãe </w:instrText>
+                            </w:r>
+                            <w:r>
+                              <w:rPr>
+                                <w:b/>
+                                <w:bCs/>
+                                <w:lang w:val="pt-BR"/>
+                              </w:rPr>
+                              <w:fldChar w:fldCharType="separate"/>
+                            </w:r>
+                            <w:r>
+                              <w:rPr>
+                                <w:b/>
+                                <w:bCs/>
+                                <w:noProof/>
+                                <w:lang w:val="pt-BR"/>
+                              </w:rPr>
+                              <w:t>Leontina Lopes Corado</w:t>
+                            </w:r>
+                            <w:r>
+                              <w:rPr>
+                                <w:b/>
+                                <w:bCs/>
+                                <w:lang w:val="pt-BR"/>
+                              </w:rPr>
+                              <w:fldChar w:fldCharType="end"/>
+                            </w:r>
                           </w:p>
                         </w:txbxContent>
                       </wps:txbx>
@@ -2778,7 +3551,7 @@
           </mc:Choice>
           <mc:Fallback>
             <w:pict>
-              <v:shape w14:anchorId="60BCD73D" id="Caixa de Texto 10" o:spid="_x0000_s1043" type="#_x0000_t202" style="position:absolute;margin-left:-71.5pt;margin-top:150.5pt;width:568.5pt;height:23.25pt;z-index:251649024;visibility:visible;mso-wrap-style:square;mso-width-percent:0;mso-height-percent:0;mso-wrap-distance-left:9pt;mso-wrap-distance-top:0;mso-wrap-distance-right:9pt;mso-wrap-distance-bottom:0;mso-position-horizontal:absolute;mso-position-horizontal-relative:text;mso-position-vertical:absolute;mso-position-vertical-relative:text;mso-width-percent:0;mso-height-percent:0;mso-width-relative:margin;mso-height-relative:margin;v-text-anchor:top" o:gfxdata="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" fillcolor="white [3201]" strokeweight=".5pt">
+              <v:shape w14:anchorId="60BCD73D" id="Caixa de Texto 10" o:spid="_x0000_s1042" type="#_x0000_t202" style="position:absolute;margin-left:-71.5pt;margin-top:150.5pt;width:568.5pt;height:23.25pt;z-index:251649024;visibility:visible;mso-wrap-style:square;mso-width-percent:0;mso-height-percent:0;mso-wrap-distance-left:9pt;mso-wrap-distance-top:0;mso-wrap-distance-right:9pt;mso-wrap-distance-bottom:0;mso-position-horizontal:absolute;mso-position-horizontal-relative:text;mso-position-vertical:absolute;mso-position-vertical-relative:text;mso-width-percent:0;mso-height-percent:0;mso-width-relative:margin;mso-height-relative:margin;v-text-anchor:top" o:gfxdata="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" fillcolor="white [3201]" strokeweight=".5pt">
                 <v:textbox>
                   <w:txbxContent>
                     <w:p>
@@ -2802,6 +3575,47 @@
                           <w:lang w:val="pt-BR"/>
                         </w:rPr>
                         <w:t xml:space="preserve"> </w:t>
+                      </w:r>
+                      <w:r>
+                        <w:rPr>
+                          <w:b/>
+                          <w:bCs/>
+                          <w:lang w:val="pt-BR"/>
+                        </w:rPr>
+                        <w:fldChar w:fldCharType="begin"/>
+                      </w:r>
+                      <w:r>
+                        <w:rPr>
+                          <w:b/>
+                          <w:bCs/>
+                          <w:lang w:val="pt-BR"/>
+                        </w:rPr>
+                        <w:instrText xml:space="preserve"> MERGEFIELD Nome_da_Mãe </w:instrText>
+                      </w:r>
+                      <w:r>
+                        <w:rPr>
+                          <w:b/>
+                          <w:bCs/>
+                          <w:lang w:val="pt-BR"/>
+                        </w:rPr>
+                        <w:fldChar w:fldCharType="separate"/>
+                      </w:r>
+                      <w:r>
+                        <w:rPr>
+                          <w:b/>
+                          <w:bCs/>
+                          <w:noProof/>
+                          <w:lang w:val="pt-BR"/>
+                        </w:rPr>
+                        <w:t>Leontina Lopes Corado</w:t>
+                      </w:r>
+                      <w:r>
+                        <w:rPr>
+                          <w:b/>
+                          <w:bCs/>
+                          <w:lang w:val="pt-BR"/>
+                        </w:rPr>
+                        <w:fldChar w:fldCharType="end"/>
                       </w:r>
                     </w:p>
                   </w:txbxContent>
@@ -2869,6 +3683,47 @@
                               </w:rPr>
                               <w:t xml:space="preserve">Escolaridade: </w:t>
                             </w:r>
+                            <w:r>
+                              <w:rPr>
+                                <w:b/>
+                                <w:bCs/>
+                                <w:lang w:val="pt-BR"/>
+                              </w:rPr>
+                              <w:fldChar w:fldCharType="begin"/>
+                            </w:r>
+                            <w:r>
+                              <w:rPr>
+                                <w:b/>
+                                <w:bCs/>
+                                <w:lang w:val="pt-BR"/>
+                              </w:rPr>
+                              <w:instrText xml:space="preserve"> MERGEFIELD Escolaridade </w:instrText>
+                            </w:r>
+                            <w:r>
+                              <w:rPr>
+                                <w:b/>
+                                <w:bCs/>
+                                <w:lang w:val="pt-BR"/>
+                              </w:rPr>
+                              <w:fldChar w:fldCharType="separate"/>
+                            </w:r>
+                            <w:r>
+                              <w:rPr>
+                                <w:b/>
+                                <w:bCs/>
+                                <w:noProof/>
+                                <w:lang w:val="pt-BR"/>
+                              </w:rPr>
+                              <w:t>Ensino Superior</w:t>
+                            </w:r>
+                            <w:r>
+                              <w:rPr>
+                                <w:b/>
+                                <w:bCs/>
+                                <w:lang w:val="pt-BR"/>
+                              </w:rPr>
+                              <w:fldChar w:fldCharType="end"/>
+                            </w:r>
                           </w:p>
                         </w:txbxContent>
                       </wps:txbx>
@@ -2892,7 +3747,7 @@
           </mc:Choice>
           <mc:Fallback>
             <w:pict>
-              <v:shape w14:anchorId="3948C802" id="Caixa de Texto 9" o:spid="_x0000_s1044" type="#_x0000_t202" style="position:absolute;margin-left:212pt;margin-top:115.25pt;width:284.25pt;height:30.75pt;z-index:251646976;visibility:visible;mso-wrap-style:square;mso-width-percent:0;mso-height-percent:0;mso-wrap-distance-left:9pt;mso-wrap-distance-top:0;mso-wrap-distance-right:9pt;mso-wrap-distance-bottom:0;mso-position-horizontal:absolute;mso-position-horizontal-relative:text;mso-position-vertical:absolute;mso-position-vertical-relative:text;mso-width-percent:0;mso-height-percent:0;mso-width-relative:margin;mso-height-relative:margin;v-text-anchor:top" o:gfxdata="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" fillcolor="white [3201]" strokeweight=".5pt">
+              <v:shape w14:anchorId="3948C802" id="Caixa de Texto 9" o:spid="_x0000_s1043" type="#_x0000_t202" style="position:absolute;margin-left:212pt;margin-top:115.25pt;width:284.25pt;height:30.75pt;z-index:251646976;visibility:visible;mso-wrap-style:square;mso-width-percent:0;mso-height-percent:0;mso-wrap-distance-left:9pt;mso-wrap-distance-top:0;mso-wrap-distance-right:9pt;mso-wrap-distance-bottom:0;mso-position-horizontal:absolute;mso-position-horizontal-relative:text;mso-position-vertical:absolute;mso-position-vertical-relative:text;mso-width-percent:0;mso-height-percent:0;mso-width-relative:margin;mso-height-relative:margin;v-text-anchor:top" o:gfxdata="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" fillcolor="white [3201]" strokeweight=".5pt">
                 <v:textbox>
                   <w:txbxContent>
                     <w:p>
@@ -2908,6 +3763,47 @@
                           <w:lang w:val="pt-BR"/>
                         </w:rPr>
                         <w:t xml:space="preserve">Escolaridade: </w:t>
+                      </w:r>
+                      <w:r>
+                        <w:rPr>
+                          <w:b/>
+                          <w:bCs/>
+                          <w:lang w:val="pt-BR"/>
+                        </w:rPr>
+                        <w:fldChar w:fldCharType="begin"/>
+                      </w:r>
+                      <w:r>
+                        <w:rPr>
+                          <w:b/>
+                          <w:bCs/>
+                          <w:lang w:val="pt-BR"/>
+                        </w:rPr>
+                        <w:instrText xml:space="preserve"> MERGEFIELD Escolaridade </w:instrText>
+                      </w:r>
+                      <w:r>
+                        <w:rPr>
+                          <w:b/>
+                          <w:bCs/>
+                          <w:lang w:val="pt-BR"/>
+                        </w:rPr>
+                        <w:fldChar w:fldCharType="separate"/>
+                      </w:r>
+                      <w:r>
+                        <w:rPr>
+                          <w:b/>
+                          <w:bCs/>
+                          <w:noProof/>
+                          <w:lang w:val="pt-BR"/>
+                        </w:rPr>
+                        <w:t>Ensino Superior</w:t>
+                      </w:r>
+                      <w:r>
+                        <w:rPr>
+                          <w:b/>
+                          <w:bCs/>
+                          <w:lang w:val="pt-BR"/>
+                        </w:rPr>
+                        <w:fldChar w:fldCharType="end"/>
                       </w:r>
                     </w:p>
                   </w:txbxContent>
@@ -2975,6 +3871,47 @@
                               </w:rPr>
                               <w:t xml:space="preserve">Naturalidade: </w:t>
                             </w:r>
+                            <w:r>
+                              <w:rPr>
+                                <w:b/>
+                                <w:bCs/>
+                                <w:lang w:val="pt-BR"/>
+                              </w:rPr>
+                              <w:fldChar w:fldCharType="begin"/>
+                            </w:r>
+                            <w:r>
+                              <w:rPr>
+                                <w:b/>
+                                <w:bCs/>
+                                <w:lang w:val="pt-BR"/>
+                              </w:rPr>
+                              <w:instrText xml:space="preserve"> MERGEFIELD Naturalidade </w:instrText>
+                            </w:r>
+                            <w:r>
+                              <w:rPr>
+                                <w:b/>
+                                <w:bCs/>
+                                <w:lang w:val="pt-BR"/>
+                              </w:rPr>
+                              <w:fldChar w:fldCharType="separate"/>
+                            </w:r>
+                            <w:r>
+                              <w:rPr>
+                                <w:b/>
+                                <w:bCs/>
+                                <w:noProof/>
+                                <w:lang w:val="pt-BR"/>
+                              </w:rPr>
+                              <w:t>Brasileira</w:t>
+                            </w:r>
+                            <w:r>
+                              <w:rPr>
+                                <w:b/>
+                                <w:bCs/>
+                                <w:lang w:val="pt-BR"/>
+                              </w:rPr>
+                              <w:fldChar w:fldCharType="end"/>
+                            </w:r>
                           </w:p>
                         </w:txbxContent>
                       </wps:txbx>
@@ -2998,7 +3935,7 @@
           </mc:Choice>
           <mc:Fallback>
             <w:pict>
-              <v:shape w14:anchorId="40C089BC" id="Caixa de Texto 8" o:spid="_x0000_s1045" type="#_x0000_t202" style="position:absolute;margin-left:-71.5pt;margin-top:114.5pt;width:279pt;height:30.75pt;z-index:251644928;visibility:visible;mso-wrap-style:square;mso-width-percent:0;mso-height-percent:0;mso-wrap-distance-left:9pt;mso-wrap-distance-top:0;mso-wrap-distance-right:9pt;mso-wrap-distance-bottom:0;mso-position-horizontal:absolute;mso-position-horizontal-relative:text;mso-position-vertical:absolute;mso-position-vertical-relative:text;mso-width-percent:0;mso-height-percent:0;mso-width-relative:margin;mso-height-relative:margin;v-text-anchor:top" o:gfxdata="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" fillcolor="white [3201]" strokeweight=".5pt">
+              <v:shape w14:anchorId="40C089BC" id="Caixa de Texto 8" o:spid="_x0000_s1044" type="#_x0000_t202" style="position:absolute;margin-left:-71.5pt;margin-top:114.5pt;width:279pt;height:30.75pt;z-index:251644928;visibility:visible;mso-wrap-style:square;mso-width-percent:0;mso-height-percent:0;mso-wrap-distance-left:9pt;mso-wrap-distance-top:0;mso-wrap-distance-right:9pt;mso-wrap-distance-bottom:0;mso-position-horizontal:absolute;mso-position-horizontal-relative:text;mso-position-vertical:absolute;mso-position-vertical-relative:text;mso-width-percent:0;mso-height-percent:0;mso-width-relative:margin;mso-height-relative:margin;v-text-anchor:top" o:gfxdata="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" fillcolor="white [3201]" strokeweight=".5pt">
                 <v:textbox>
                   <w:txbxContent>
                     <w:p>
@@ -3014,6 +3951,47 @@
                           <w:lang w:val="pt-BR"/>
                         </w:rPr>
                         <w:t xml:space="preserve">Naturalidade: </w:t>
+                      </w:r>
+                      <w:r>
+                        <w:rPr>
+                          <w:b/>
+                          <w:bCs/>
+                          <w:lang w:val="pt-BR"/>
+                        </w:rPr>
+                        <w:fldChar w:fldCharType="begin"/>
+                      </w:r>
+                      <w:r>
+                        <w:rPr>
+                          <w:b/>
+                          <w:bCs/>
+                          <w:lang w:val="pt-BR"/>
+                        </w:rPr>
+                        <w:instrText xml:space="preserve"> MERGEFIELD Naturalidade </w:instrText>
+                      </w:r>
+                      <w:r>
+                        <w:rPr>
+                          <w:b/>
+                          <w:bCs/>
+                          <w:lang w:val="pt-BR"/>
+                        </w:rPr>
+                        <w:fldChar w:fldCharType="separate"/>
+                      </w:r>
+                      <w:r>
+                        <w:rPr>
+                          <w:b/>
+                          <w:bCs/>
+                          <w:noProof/>
+                          <w:lang w:val="pt-BR"/>
+                        </w:rPr>
+                        <w:t>Brasileira</w:t>
+                      </w:r>
+                      <w:r>
+                        <w:rPr>
+                          <w:b/>
+                          <w:bCs/>
+                          <w:lang w:val="pt-BR"/>
+                        </w:rPr>
+                        <w:fldChar w:fldCharType="end"/>
                       </w:r>
                     </w:p>
                   </w:txbxContent>
@@ -3089,6 +4067,47 @@
                               </w:rPr>
                               <w:t xml:space="preserve"> </w:t>
                             </w:r>
+                            <w:r>
+                              <w:rPr>
+                                <w:b/>
+                                <w:bCs/>
+                                <w:lang w:val="pt-BR"/>
+                              </w:rPr>
+                              <w:fldChar w:fldCharType="begin"/>
+                            </w:r>
+                            <w:r>
+                              <w:rPr>
+                                <w:b/>
+                                <w:bCs/>
+                                <w:lang w:val="pt-BR"/>
+                              </w:rPr>
+                              <w:instrText xml:space="preserve"> MERGEFIELD Ocupação </w:instrText>
+                            </w:r>
+                            <w:r>
+                              <w:rPr>
+                                <w:b/>
+                                <w:bCs/>
+                                <w:lang w:val="pt-BR"/>
+                              </w:rPr>
+                              <w:fldChar w:fldCharType="separate"/>
+                            </w:r>
+                            <w:r>
+                              <w:rPr>
+                                <w:b/>
+                                <w:bCs/>
+                                <w:noProof/>
+                                <w:lang w:val="pt-BR"/>
+                              </w:rPr>
+                              <w:t>Auxiliar Administrativo</w:t>
+                            </w:r>
+                            <w:r>
+                              <w:rPr>
+                                <w:b/>
+                                <w:bCs/>
+                                <w:lang w:val="pt-BR"/>
+                              </w:rPr>
+                              <w:fldChar w:fldCharType="end"/>
+                            </w:r>
                           </w:p>
                         </w:txbxContent>
                       </wps:txbx>
@@ -3112,7 +4131,7 @@
           </mc:Choice>
           <mc:Fallback>
             <w:pict>
-              <v:shape w14:anchorId="65D5EB07" id="Caixa de Texto 7" o:spid="_x0000_s1046" type="#_x0000_t202" style="position:absolute;margin-left:269.75pt;margin-top:80pt;width:227.25pt;height:31.5pt;z-index:251642880;visibility:visible;mso-wrap-style:square;mso-width-percent:0;mso-height-percent:0;mso-wrap-distance-left:9pt;mso-wrap-distance-top:0;mso-wrap-distance-right:9pt;mso-wrap-distance-bottom:0;mso-position-horizontal:absolute;mso-position-horizontal-relative:text;mso-position-vertical:absolute;mso-position-vertical-relative:text;mso-width-percent:0;mso-height-percent:0;mso-width-relative:margin;mso-height-relative:margin;v-text-anchor:top" o:gfxdata="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" fillcolor="white [3201]" strokeweight=".5pt">
+              <v:shape w14:anchorId="65D5EB07" id="Caixa de Texto 7" o:spid="_x0000_s1045" type="#_x0000_t202" style="position:absolute;margin-left:269.75pt;margin-top:80pt;width:227.25pt;height:31.5pt;z-index:251642880;visibility:visible;mso-wrap-style:square;mso-width-percent:0;mso-height-percent:0;mso-wrap-distance-left:9pt;mso-wrap-distance-top:0;mso-wrap-distance-right:9pt;mso-wrap-distance-bottom:0;mso-position-horizontal:absolute;mso-position-horizontal-relative:text;mso-position-vertical:absolute;mso-position-vertical-relative:text;mso-width-percent:0;mso-height-percent:0;mso-width-relative:margin;mso-height-relative:margin;v-text-anchor:top" o:gfxdata="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" fillcolor="white [3201]" strokeweight=".5pt">
                 <v:textbox>
                   <w:txbxContent>
                     <w:p>
@@ -3136,6 +4155,47 @@
                           <w:lang w:val="pt-BR"/>
                         </w:rPr>
                         <w:t xml:space="preserve"> </w:t>
+                      </w:r>
+                      <w:r>
+                        <w:rPr>
+                          <w:b/>
+                          <w:bCs/>
+                          <w:lang w:val="pt-BR"/>
+                        </w:rPr>
+                        <w:fldChar w:fldCharType="begin"/>
+                      </w:r>
+                      <w:r>
+                        <w:rPr>
+                          <w:b/>
+                          <w:bCs/>
+                          <w:lang w:val="pt-BR"/>
+                        </w:rPr>
+                        <w:instrText xml:space="preserve"> MERGEFIELD Ocupação </w:instrText>
+                      </w:r>
+                      <w:r>
+                        <w:rPr>
+                          <w:b/>
+                          <w:bCs/>
+                          <w:lang w:val="pt-BR"/>
+                        </w:rPr>
+                        <w:fldChar w:fldCharType="separate"/>
+                      </w:r>
+                      <w:r>
+                        <w:rPr>
+                          <w:b/>
+                          <w:bCs/>
+                          <w:noProof/>
+                          <w:lang w:val="pt-BR"/>
+                        </w:rPr>
+                        <w:t>Auxiliar Administrativo</w:t>
+                      </w:r>
+                      <w:r>
+                        <w:rPr>
+                          <w:b/>
+                          <w:bCs/>
+                          <w:lang w:val="pt-BR"/>
+                        </w:rPr>
+                        <w:fldChar w:fldCharType="end"/>
                       </w:r>
                     </w:p>
                   </w:txbxContent>
@@ -3219,7 +4279,16 @@
                                 <w:bCs/>
                                 <w:lang w:val="pt-BR"/>
                               </w:rPr>
-                              <w:instrText xml:space="preserve"> MERGEFIELD DN \@ "dd/mm/yyyy"</w:instrText>
+                              <w:instrText xml:space="preserve"> </w:instrText>
+                            </w:r>
+                            <w:r>
+                              <w:instrText xml:space="preserve">MERGEFIELD DN </w:instrText>
+                            </w:r>
+                            <w:r>
+                              <w:rPr>
+                                <w:w w:val="95"/>
+                              </w:rPr>
+                              <w:instrText>\@ "dd/MM/yyyy"</w:instrText>
                             </w:r>
                             <w:r>
                               <w:rPr>
@@ -3231,12 +4300,9 @@
                             </w:r>
                             <w:r>
                               <w:rPr>
-                                <w:b/>
-                                <w:bCs/>
                                 <w:noProof/>
-                                <w:lang w:val="pt-BR"/>
-                              </w:rPr>
-                              <w:t>«DN»</w:t>
+                              </w:rPr>
+                              <w:t>09/05/1987</w:t>
                             </w:r>
                             <w:r>
                               <w:rPr>
@@ -3269,7 +4335,7 @@
           </mc:Choice>
           <mc:Fallback>
             <w:pict>
-              <v:shape w14:anchorId="75AA8A53" id="Caixa de Texto 3" o:spid="_x0000_s1047" type="#_x0000_t202" style="position:absolute;margin-left:350pt;margin-top:40.25pt;width:147.75pt;height:36pt;z-index:251640832;visibility:visible;mso-wrap-style:square;mso-width-percent:0;mso-height-percent:0;mso-wrap-distance-left:9pt;mso-wrap-distance-top:0;mso-wrap-distance-right:9pt;mso-wrap-distance-bottom:0;mso-position-horizontal:absolute;mso-position-horizontal-relative:text;mso-position-vertical:absolute;mso-position-vertical-relative:text;mso-width-percent:0;mso-height-percent:0;mso-width-relative:margin;mso-height-relative:margin;v-text-anchor:top" o:gfxdata="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" fillcolor="white [3201]" strokeweight=".5pt">
+              <v:shape w14:anchorId="75AA8A53" id="Caixa de Texto 3" o:spid="_x0000_s1046" type="#_x0000_t202" style="position:absolute;margin-left:350pt;margin-top:40.25pt;width:147.75pt;height:36pt;z-index:251640832;visibility:visible;mso-wrap-style:square;mso-width-percent:0;mso-height-percent:0;mso-wrap-distance-left:9pt;mso-wrap-distance-top:0;mso-wrap-distance-right:9pt;mso-wrap-distance-bottom:0;mso-position-horizontal:absolute;mso-position-horizontal-relative:text;mso-position-vertical:absolute;mso-position-vertical-relative:text;mso-width-percent:0;mso-height-percent:0;mso-width-relative:margin;mso-height-relative:margin;v-text-anchor:top" o:gfxdata="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" fillcolor="white [3201]" strokeweight=".5pt">
                 <v:textbox>
                   <w:txbxContent>
                     <w:p>
@@ -3302,7 +4368,16 @@
                           <w:bCs/>
                           <w:lang w:val="pt-BR"/>
                         </w:rPr>
-                        <w:instrText xml:space="preserve"> MERGEFIELD DN \@ "dd/mm/yyyy"</w:instrText>
+                        <w:instrText xml:space="preserve"> </w:instrText>
+                      </w:r>
+                      <w:r>
+                        <w:instrText xml:space="preserve">MERGEFIELD DN </w:instrText>
+                      </w:r>
+                      <w:r>
+                        <w:rPr>
+                          <w:w w:val="95"/>
+                        </w:rPr>
+                        <w:instrText>\@ "dd/MM/yyyy"</w:instrText>
                       </w:r>
                       <w:r>
                         <w:rPr>
@@ -3314,12 +4389,9 @@
                       </w:r>
                       <w:r>
                         <w:rPr>
-                          <w:b/>
-                          <w:bCs/>
                           <w:noProof/>
-                          <w:lang w:val="pt-BR"/>
-                        </w:rPr>
-                        <w:t>«DN»</w:t>
+                        </w:rPr>
+                        <w:t>09/05/1987</w:t>
                       </w:r>
                       <w:r>
                         <w:rPr>
@@ -3403,6 +4475,47 @@
                               </w:rPr>
                               <w:t xml:space="preserve"> </w:t>
                             </w:r>
+                            <w:r>
+                              <w:rPr>
+                                <w:b/>
+                                <w:bCs/>
+                                <w:lang w:val="pt-BR"/>
+                              </w:rPr>
+                              <w:fldChar w:fldCharType="begin"/>
+                            </w:r>
+                            <w:r>
+                              <w:rPr>
+                                <w:b/>
+                                <w:bCs/>
+                                <w:lang w:val="pt-BR"/>
+                              </w:rPr>
+                              <w:instrText xml:space="preserve"> MERGEFIELD Estado_Civil </w:instrText>
+                            </w:r>
+                            <w:r>
+                              <w:rPr>
+                                <w:b/>
+                                <w:bCs/>
+                                <w:lang w:val="pt-BR"/>
+                              </w:rPr>
+                              <w:fldChar w:fldCharType="separate"/>
+                            </w:r>
+                            <w:r>
+                              <w:rPr>
+                                <w:b/>
+                                <w:bCs/>
+                                <w:noProof/>
+                                <w:lang w:val="pt-BR"/>
+                              </w:rPr>
+                              <w:t>Solteiro</w:t>
+                            </w:r>
+                            <w:r>
+                              <w:rPr>
+                                <w:b/>
+                                <w:bCs/>
+                                <w:lang w:val="pt-BR"/>
+                              </w:rPr>
+                              <w:fldChar w:fldCharType="end"/>
+                            </w:r>
                           </w:p>
                         </w:txbxContent>
                       </wps:txbx>
@@ -3426,7 +4539,7 @@
           </mc:Choice>
           <mc:Fallback>
             <w:pict>
-              <v:shape w14:anchorId="682F8C36" id="Caixa de Texto 6" o:spid="_x0000_s1048" type="#_x0000_t202" style="position:absolute;margin-left:43.25pt;margin-top:80pt;width:222pt;height:30.75pt;z-index:251632640;visibility:visible;mso-wrap-style:square;mso-width-percent:0;mso-height-percent:0;mso-wrap-distance-left:9pt;mso-wrap-distance-top:0;mso-wrap-distance-right:9pt;mso-wrap-distance-bottom:0;mso-position-horizontal:absolute;mso-position-horizontal-relative:text;mso-position-vertical:absolute;mso-position-vertical-relative:text;mso-width-percent:0;mso-height-percent:0;mso-width-relative:margin;mso-height-relative:margin;v-text-anchor:top" o:gfxdata="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" fillcolor="white [3201]" strokeweight=".5pt">
+              <v:shape w14:anchorId="682F8C36" id="Caixa de Texto 6" o:spid="_x0000_s1047" type="#_x0000_t202" style="position:absolute;margin-left:43.25pt;margin-top:80pt;width:222pt;height:30.75pt;z-index:251632640;visibility:visible;mso-wrap-style:square;mso-width-percent:0;mso-height-percent:0;mso-wrap-distance-left:9pt;mso-wrap-distance-top:0;mso-wrap-distance-right:9pt;mso-wrap-distance-bottom:0;mso-position-horizontal:absolute;mso-position-horizontal-relative:text;mso-position-vertical:absolute;mso-position-vertical-relative:text;mso-width-percent:0;mso-height-percent:0;mso-width-relative:margin;mso-height-relative:margin;v-text-anchor:top" o:gfxdata="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" fillcolor="white [3201]" strokeweight=".5pt">
                 <v:textbox>
                   <w:txbxContent>
                     <w:p>
@@ -3450,6 +4563,47 @@
                           <w:lang w:val="pt-BR"/>
                         </w:rPr>
                         <w:t xml:space="preserve"> </w:t>
+                      </w:r>
+                      <w:r>
+                        <w:rPr>
+                          <w:b/>
+                          <w:bCs/>
+                          <w:lang w:val="pt-BR"/>
+                        </w:rPr>
+                        <w:fldChar w:fldCharType="begin"/>
+                      </w:r>
+                      <w:r>
+                        <w:rPr>
+                          <w:b/>
+                          <w:bCs/>
+                          <w:lang w:val="pt-BR"/>
+                        </w:rPr>
+                        <w:instrText xml:space="preserve"> MERGEFIELD Estado_Civil </w:instrText>
+                      </w:r>
+                      <w:r>
+                        <w:rPr>
+                          <w:b/>
+                          <w:bCs/>
+                          <w:lang w:val="pt-BR"/>
+                        </w:rPr>
+                        <w:fldChar w:fldCharType="separate"/>
+                      </w:r>
+                      <w:r>
+                        <w:rPr>
+                          <w:b/>
+                          <w:bCs/>
+                          <w:noProof/>
+                          <w:lang w:val="pt-BR"/>
+                        </w:rPr>
+                        <w:t>Solteiro</w:t>
+                      </w:r>
+                      <w:r>
+                        <w:rPr>
+                          <w:b/>
+                          <w:bCs/>
+                          <w:lang w:val="pt-BR"/>
+                        </w:rPr>
+                        <w:fldChar w:fldCharType="end"/>
                       </w:r>
                     </w:p>
                   </w:txbxContent>

--- a/Modelos Doc Christiane LTDA/Documentos Digitáveis/Prontuario Medico Digitar.docx
+++ b/Modelos Doc Christiane LTDA/Documentos Digitáveis/Prontuario Medico Digitar.docx
@@ -1,6 +1,6 @@
 
 <file path=word/document.xml><?xml version="1.0" encoding="utf-8"?>
-<w:document xmlns:wpc="http://schemas.microsoft.com/office/word/2010/wordprocessingCanvas" xmlns:cx="http://schemas.microsoft.com/office/drawing/2014/chartex" xmlns:cx1="http://schemas.microsoft.com/office/drawing/2015/9/8/chartex" xmlns:cx2="http://schemas.microsoft.com/office/drawing/2015/10/21/chartex" xmlns:cx3="http://schemas.microsoft.com/office/drawing/2016/5/9/chartex" xmlns:cx4="http://schemas.microsoft.com/office/drawing/2016/5/10/chartex" xmlns:cx5="http://schemas.microsoft.com/office/drawing/2016/5/11/chartex" xmlns:cx6="http://schemas.microsoft.com/office/drawing/2016/5/12/chartex" xmlns:cx7="http://schemas.microsoft.com/office/drawing/2016/5/13/chartex" xmlns:cx8="http://schemas.microsoft.com/office/drawing/2016/5/14/chartex" xmlns:mc="http://schemas.openxmlformats.org/markup-compatibility/2006" xmlns:aink="http://schemas.microsoft.com/office/drawing/2016/ink" xmlns:am3d="http://schemas.microsoft.com/office/drawing/2017/model3d" xmlns:o="urn:schemas-microsoft-com:office:office" xmlns:r="http://schemas.openxmlformats.org/officeDocument/2006/relationships" xmlns:m="http://schemas.openxmlformats.org/officeDocument/2006/math" xmlns:v="urn:schemas-microsoft-com:vml" xmlns:wp14="http://schemas.microsoft.com/office/word/2010/wordprocessingDrawing" xmlns:wp="http://schemas.openxmlformats.org/drawingml/2006/wordprocessingDrawing" xmlns:w10="urn:schemas-microsoft-com:office:word" xmlns:w="http://schemas.openxmlformats.org/wordprocessingml/2006/main" xmlns:w14="http://schemas.microsoft.com/office/word/2010/wordml" xmlns:w15="http://schemas.microsoft.com/office/word/2012/wordml" xmlns:w16cex="http://schemas.microsoft.com/office/word/2018/wordml/cex" xmlns:w16cid="http://schemas.microsoft.com/office/word/2016/wordml/cid" xmlns:w16="http://schemas.microsoft.com/office/word/2018/wordml" xmlns:w16sdtdh="http://schemas.microsoft.com/office/word/2020/wordml/sdtdatahash" xmlns:w16se="http://schemas.microsoft.com/office/word/2015/wordml/symex" xmlns:wpg="http://schemas.microsoft.com/office/word/2010/wordprocessingGroup" xmlns:wpi="http://schemas.microsoft.com/office/word/2010/wordprocessingInk" xmlns:wne="http://schemas.microsoft.com/office/word/2006/wordml" xmlns:wps="http://schemas.microsoft.com/office/word/2010/wordprocessingShape" mc:Ignorable="w14 w15 w16se w16cid w16 w16cex w16sdtdh wp14">
+<w:document xmlns:wpc="http://schemas.microsoft.com/office/word/2010/wordprocessingCanvas" xmlns:cx="http://schemas.microsoft.com/office/drawing/2014/chartex" xmlns:cx1="http://schemas.microsoft.com/office/drawing/2015/9/8/chartex" xmlns:cx2="http://schemas.microsoft.com/office/drawing/2015/10/21/chartex" xmlns:cx3="http://schemas.microsoft.com/office/drawing/2016/5/9/chartex" xmlns:cx4="http://schemas.microsoft.com/office/drawing/2016/5/10/chartex" xmlns:cx5="http://schemas.microsoft.com/office/drawing/2016/5/11/chartex" xmlns:cx6="http://schemas.microsoft.com/office/drawing/2016/5/12/chartex" xmlns:cx7="http://schemas.microsoft.com/office/drawing/2016/5/13/chartex" xmlns:cx8="http://schemas.microsoft.com/office/drawing/2016/5/14/chartex" xmlns:mc="http://schemas.openxmlformats.org/markup-compatibility/2006" xmlns:aink="http://schemas.microsoft.com/office/drawing/2016/ink" xmlns:am3d="http://schemas.microsoft.com/office/drawing/2017/model3d" xmlns:o="urn:schemas-microsoft-com:office:office" xmlns:oel="http://schemas.microsoft.com/office/2019/extlst" xmlns:r="http://schemas.openxmlformats.org/officeDocument/2006/relationships" xmlns:m="http://schemas.openxmlformats.org/officeDocument/2006/math" xmlns:v="urn:schemas-microsoft-com:vml" xmlns:wp14="http://schemas.microsoft.com/office/word/2010/wordprocessingDrawing" xmlns:wp="http://schemas.openxmlformats.org/drawingml/2006/wordprocessingDrawing" xmlns:w10="urn:schemas-microsoft-com:office:word" xmlns:w="http://schemas.openxmlformats.org/wordprocessingml/2006/main" xmlns:w14="http://schemas.microsoft.com/office/word/2010/wordml" xmlns:w15="http://schemas.microsoft.com/office/word/2012/wordml" xmlns:w16cex="http://schemas.microsoft.com/office/word/2018/wordml/cex" xmlns:w16cid="http://schemas.microsoft.com/office/word/2016/wordml/cid" xmlns:w16="http://schemas.microsoft.com/office/word/2018/wordml" xmlns:w16sdtdh="http://schemas.microsoft.com/office/word/2020/wordml/sdtdatahash" xmlns:w16se="http://schemas.microsoft.com/office/word/2015/wordml/symex" xmlns:wpg="http://schemas.microsoft.com/office/word/2010/wordprocessingGroup" xmlns:wpi="http://schemas.microsoft.com/office/word/2010/wordprocessingInk" xmlns:wne="http://schemas.microsoft.com/office/word/2006/wordml" xmlns:wps="http://schemas.microsoft.com/office/word/2010/wordprocessingShape" mc:Ignorable="w14 w15 w16se w16cid w16 w16cex w16sdtdh wp14">
   <w:body>
     <w:p>
       <w:pPr>
@@ -9,6 +9,64 @@
           <w:sz w:val="17"/>
         </w:rPr>
       </w:pPr>
+      <w:r>
+        <w:rPr>
+          <w:noProof/>
+          <w:sz w:val="17"/>
+        </w:rPr>
+        <w:drawing>
+          <wp:anchor distT="0" distB="0" distL="0" distR="0" simplePos="0" relativeHeight="251606016" behindDoc="0" locked="0" layoutInCell="1" allowOverlap="1" wp14:anchorId="5A005595" wp14:editId="3566D375">
+            <wp:simplePos x="0" y="0"/>
+            <wp:positionH relativeFrom="page">
+              <wp:posOffset>28575</wp:posOffset>
+            </wp:positionH>
+            <wp:positionV relativeFrom="page">
+              <wp:posOffset>45085</wp:posOffset>
+            </wp:positionV>
+            <wp:extent cx="7492365" cy="10601960"/>
+            <wp:effectExtent l="0" t="0" r="0" b="8890"/>
+            <wp:wrapNone/>
+            <wp:docPr id="1" name="Image 1"/>
+            <wp:cNvGraphicFramePr>
+              <a:graphicFrameLocks xmlns:a="http://schemas.openxmlformats.org/drawingml/2006/main"/>
+            </wp:cNvGraphicFramePr>
+            <a:graphic xmlns:a="http://schemas.openxmlformats.org/drawingml/2006/main">
+              <a:graphicData uri="http://schemas.openxmlformats.org/drawingml/2006/picture">
+                <pic:pic xmlns:pic="http://schemas.openxmlformats.org/drawingml/2006/picture">
+                  <pic:nvPicPr>
+                    <pic:cNvPr id="1" name="Image 1"/>
+                    <pic:cNvPicPr/>
+                  </pic:nvPicPr>
+                  <pic:blipFill>
+                    <a:blip r:embed="rId4">
+                      <a:extLst>
+                        <a:ext uri="{28A0092B-C50C-407E-A947-70E740481C1C}">
+                          <a14:useLocalDpi xmlns:a14="http://schemas.microsoft.com/office/drawing/2010/main" val="0"/>
+                        </a:ext>
+                      </a:extLst>
+                    </a:blip>
+                    <a:stretch>
+                      <a:fillRect/>
+                    </a:stretch>
+                  </pic:blipFill>
+                  <pic:spPr>
+                    <a:xfrm>
+                      <a:off x="0" y="0"/>
+                      <a:ext cx="7492365" cy="10601960"/>
+                    </a:xfrm>
+                    <a:prstGeom prst="rect">
+                      <a:avLst/>
+                    </a:prstGeom>
+                  </pic:spPr>
+                </pic:pic>
+              </a:graphicData>
+            </a:graphic>
+            <wp14:sizeRelV relativeFrom="margin">
+              <wp14:pctHeight>0</wp14:pctHeight>
+            </wp14:sizeRelV>
+          </wp:anchor>
+        </w:drawing>
+      </w:r>
       <w:r>
         <w:rPr>
           <w:noProof/>
@@ -108,7 +166,7 @@
                 <v:stroke joinstyle="miter"/>
                 <v:path gradientshapeok="t" o:connecttype="rect"/>
               </v:shapetype>
-              <v:shape id="Caixa de Texto 18" o:spid="_x0000_s1026" type="#_x0000_t202" style="position:absolute;margin-left:-26.5pt;margin-top:86pt;width:60pt;height:21pt;z-index:251657728;visibility:visible;mso-wrap-style:square;mso-width-percent:0;mso-height-percent:0;mso-wrap-distance-left:9pt;mso-wrap-distance-top:0;mso-wrap-distance-right:9pt;mso-wrap-distance-bottom:0;mso-position-horizontal:absolute;mso-position-horizontal-relative:text;mso-position-vertical:absolute;mso-position-vertical-relative:text;mso-width-percent:0;mso-height-percent:0;mso-width-relative:margin;mso-height-relative:margin;v-text-anchor:top" o:gfxdata="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" fillcolor="white [3201]" strokeweight=".5pt">
+              <v:shape id="Caixa de Texto 18" o:spid="_x0000_s1026" type="#_x0000_t202" style="position:absolute;margin-left:-26.5pt;margin-top:86pt;width:60pt;height:21pt;z-index:251657728;visibility:visible;mso-wrap-style:square;mso-width-percent:0;mso-height-percent:0;mso-wrap-distance-left:9pt;mso-wrap-distance-top:0;mso-wrap-distance-right:9pt;mso-wrap-distance-bottom:0;mso-position-horizontal:absolute;mso-position-horizontal-relative:text;mso-position-vertical:absolute;mso-position-vertical-relative:text;mso-width-percent:0;mso-height-percent:0;mso-width-relative:margin;mso-height-relative:margin;v-text-anchor:top" o:gfxdata="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" fillcolor="white [3201]" strokeweight=".5pt">
                 <v:textbox>
                   <w:txbxContent>
                     <w:p>
@@ -230,7 +288,7 @@
           </mc:Choice>
           <mc:Fallback>
             <w:pict>
-              <v:shape w14:anchorId="4A9E662C" id="Caixa de Texto 20" o:spid="_x0000_s1027" type="#_x0000_t202" style="position:absolute;margin-left:312.5pt;margin-top:-9.25pt;width:185.25pt;height:30pt;z-index:251659776;visibility:visible;mso-wrap-style:square;mso-width-percent:0;mso-height-percent:0;mso-wrap-distance-left:9pt;mso-wrap-distance-top:0;mso-wrap-distance-right:9pt;mso-wrap-distance-bottom:0;mso-position-horizontal:absolute;mso-position-horizontal-relative:text;mso-position-vertical:absolute;mso-position-vertical-relative:text;mso-width-percent:0;mso-height-percent:0;mso-width-relative:margin;mso-height-relative:margin;v-text-anchor:top" o:gfxdata="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" fillcolor="white [3201]" strokeweight=".5pt">
+              <v:shape w14:anchorId="4A9E662C" id="Caixa de Texto 20" o:spid="_x0000_s1027" type="#_x0000_t202" style="position:absolute;margin-left:312.5pt;margin-top:-9.25pt;width:185.25pt;height:30pt;z-index:251659776;visibility:visible;mso-wrap-style:square;mso-width-percent:0;mso-height-percent:0;mso-wrap-distance-left:9pt;mso-wrap-distance-top:0;mso-wrap-distance-right:9pt;mso-wrap-distance-bottom:0;mso-position-horizontal:absolute;mso-position-horizontal-relative:text;mso-position-vertical:absolute;mso-position-vertical-relative:text;mso-width-percent:0;mso-height-percent:0;mso-width-relative:margin;mso-height-relative:margin;v-text-anchor:top" o:gfxdata="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" fillcolor="white [3201]" strokeweight=".5pt">
                 <v:textbox>
                   <w:txbxContent>
                     <w:p>
@@ -302,14 +360,27 @@
                       <wps:txbx>
                         <w:txbxContent>
                           <w:p>
-                            <w:fldSimple w:instr=" MERGEFIELD Nome ">
-                              <w:r>
-                                <w:rPr>
-                                  <w:noProof/>
-                                </w:rPr>
-                                <w:t>Brenon Roberts Lopes Soragi</w:t>
-                              </w:r>
-                            </w:fldSimple>
+                            <w:r>
+                              <w:fldChar w:fldCharType="begin"/>
+                            </w:r>
+                            <w:r>
+                              <w:instrText xml:space="preserve"> MERGEFIELD Nome </w:instrText>
+                            </w:r>
+                            <w:r>
+                              <w:fldChar w:fldCharType="separate"/>
+                            </w:r>
+                            <w:r>
+                              <w:rPr>
+                                <w:noProof/>
+                              </w:rPr>
+                              <w:t>Brenon Roberts Lopes Soragi</w:t>
+                            </w:r>
+                            <w:r>
+                              <w:rPr>
+                                <w:noProof/>
+                              </w:rPr>
+                              <w:fldChar w:fldCharType="end"/>
+                            </w:r>
                           </w:p>
                         </w:txbxContent>
                       </wps:txbx>
@@ -333,18 +404,31 @@
           </mc:Choice>
           <mc:Fallback>
             <w:pict>
-              <v:shape w14:anchorId="0B271FC7" id="Caixa de Texto 2" o:spid="_x0000_s1028" type="#_x0000_t202" style="position:absolute;margin-left:-72.25pt;margin-top:40.25pt;width:418.5pt;height:35.25pt;z-index:251638784;visibility:visible;mso-wrap-style:square;mso-width-percent:0;mso-height-percent:0;mso-wrap-distance-left:9pt;mso-wrap-distance-top:0;mso-wrap-distance-right:9pt;mso-wrap-distance-bottom:0;mso-position-horizontal:absolute;mso-position-horizontal-relative:text;mso-position-vertical:absolute;mso-position-vertical-relative:text;mso-width-percent:0;mso-height-percent:0;mso-width-relative:margin;mso-height-relative:margin;v-text-anchor:top" o:gfxdata="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" fillcolor="white [3201]" strokeweight=".5pt">
+              <v:shape w14:anchorId="0B271FC7" id="Caixa de Texto 2" o:spid="_x0000_s1028" type="#_x0000_t202" style="position:absolute;margin-left:-72.25pt;margin-top:40.25pt;width:418.5pt;height:35.25pt;z-index:251638784;visibility:visible;mso-wrap-style:square;mso-width-percent:0;mso-height-percent:0;mso-wrap-distance-left:9pt;mso-wrap-distance-top:0;mso-wrap-distance-right:9pt;mso-wrap-distance-bottom:0;mso-position-horizontal:absolute;mso-position-horizontal-relative:text;mso-position-vertical:absolute;mso-position-vertical-relative:text;mso-width-percent:0;mso-height-percent:0;mso-width-relative:margin;mso-height-relative:margin;v-text-anchor:top" o:gfxdata="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" fillcolor="white [3201]" strokeweight=".5pt">
                 <v:textbox>
                   <w:txbxContent>
                     <w:p>
-                      <w:fldSimple w:instr=" MERGEFIELD Nome ">
-                        <w:r>
-                          <w:rPr>
-                            <w:noProof/>
-                          </w:rPr>
-                          <w:t>Brenon Roberts Lopes Soragi</w:t>
-                        </w:r>
-                      </w:fldSimple>
+                      <w:r>
+                        <w:fldChar w:fldCharType="begin"/>
+                      </w:r>
+                      <w:r>
+                        <w:instrText xml:space="preserve"> MERGEFIELD Nome </w:instrText>
+                      </w:r>
+                      <w:r>
+                        <w:fldChar w:fldCharType="separate"/>
+                      </w:r>
+                      <w:r>
+                        <w:rPr>
+                          <w:noProof/>
+                        </w:rPr>
+                        <w:t>Brenon Roberts Lopes Soragi</w:t>
+                      </w:r>
+                      <w:r>
+                        <w:rPr>
+                          <w:noProof/>
+                        </w:rPr>
+                        <w:fldChar w:fldCharType="end"/>
+                      </w:r>
                     </w:p>
                   </w:txbxContent>
                 </v:textbox>
@@ -620,7 +704,7 @@
           </mc:Choice>
           <mc:Fallback>
             <w:pict>
-              <v:shape w14:anchorId="643ED944" id="Caixa de Texto 30" o:spid="_x0000_s1029" type="#_x0000_t202" style="position:absolute;margin-left:-71.5pt;margin-top:367.25pt;width:568.5pt;height:261pt;z-index:251667456;visibility:visible;mso-wrap-style:square;mso-width-percent:0;mso-height-percent:0;mso-wrap-distance-left:9pt;mso-wrap-distance-top:0;mso-wrap-distance-right:9pt;mso-wrap-distance-bottom:0;mso-position-horizontal:absolute;mso-position-horizontal-relative:text;mso-position-vertical:absolute;mso-position-vertical-relative:text;mso-width-percent:0;mso-height-percent:0;mso-width-relative:margin;mso-height-relative:margin;v-text-anchor:top" o:gfxdata="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" fillcolor="white [3201]" strokeweight=".5pt">
+              <v:shape w14:anchorId="643ED944" id="Caixa de Texto 30" o:spid="_x0000_s1029" type="#_x0000_t202" style="position:absolute;margin-left:-71.5pt;margin-top:367.25pt;width:568.5pt;height:261pt;z-index:251667456;visibility:visible;mso-wrap-style:square;mso-width-percent:0;mso-height-percent:0;mso-wrap-distance-left:9pt;mso-wrap-distance-top:0;mso-wrap-distance-right:9pt;mso-wrap-distance-bottom:0;mso-position-horizontal:absolute;mso-position-horizontal-relative:text;mso-position-vertical:absolute;mso-position-vertical-relative:text;mso-width-percent:0;mso-height-percent:0;mso-width-relative:margin;mso-height-relative:margin;v-text-anchor:top" o:gfxdata="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" fillcolor="white [3201]" strokeweight=".5pt">
                 <v:textbox>
                   <w:txbxContent>
                     <w:p>
@@ -953,7 +1037,7 @@
           </mc:Choice>
           <mc:Fallback>
             <w:pict>
-              <v:shape w14:anchorId="1571FE50" id="Caixa de Texto 28" o:spid="_x0000_s1030" type="#_x0000_t202" style="position:absolute;margin-left:-61.75pt;margin-top:659.75pt;width:318pt;height:32.25pt;z-index:251675648;visibility:visible;mso-wrap-style:square;mso-width-percent:0;mso-height-percent:0;mso-wrap-distance-left:9pt;mso-wrap-distance-top:0;mso-wrap-distance-right:9pt;mso-wrap-distance-bottom:0;mso-position-horizontal:absolute;mso-position-horizontal-relative:text;mso-position-vertical:absolute;mso-position-vertical-relative:text;mso-width-percent:0;mso-height-percent:0;mso-width-relative:margin;mso-height-relative:margin;v-text-anchor:top" o:gfxdata="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" fillcolor="white [3201]" strokeweight=".5pt">
+              <v:shape w14:anchorId="1571FE50" id="Caixa de Texto 28" o:spid="_x0000_s1030" type="#_x0000_t202" style="position:absolute;margin-left:-61.75pt;margin-top:659.75pt;width:318pt;height:32.25pt;z-index:251675648;visibility:visible;mso-wrap-style:square;mso-width-percent:0;mso-height-percent:0;mso-wrap-distance-left:9pt;mso-wrap-distance-top:0;mso-wrap-distance-right:9pt;mso-wrap-distance-bottom:0;mso-position-horizontal:absolute;mso-position-horizontal-relative:text;mso-position-vertical:absolute;mso-position-vertical-relative:text;mso-width-percent:0;mso-height-percent:0;mso-width-relative:margin;mso-height-relative:margin;v-text-anchor:top" o:gfxdata="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" fillcolor="white [3201]" strokeweight=".5pt">
                 <v:textbox>
                   <w:txbxContent>
                     <w:p>
@@ -1110,7 +1194,7 @@
           </mc:Choice>
           <mc:Fallback>
             <w:pict>
-              <v:shape w14:anchorId="23A4F57E" id="Caixa de Texto 27" o:spid="_x0000_s1031" type="#_x0000_t202" style="position:absolute;margin-left:-72.25pt;margin-top:329.75pt;width:568.5pt;height:30pt;z-index:251673600;visibility:visible;mso-wrap-style:square;mso-width-percent:0;mso-height-percent:0;mso-wrap-distance-left:9pt;mso-wrap-distance-top:0;mso-wrap-distance-right:9pt;mso-wrap-distance-bottom:0;mso-position-horizontal:absolute;mso-position-horizontal-relative:text;mso-position-vertical:absolute;mso-position-vertical-relative:text;mso-width-percent:0;mso-height-percent:0;mso-width-relative:margin;mso-height-relative:margin;v-text-anchor:top" o:gfxdata="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" fillcolor="white [3201]" strokeweight=".5pt">
+              <v:shape w14:anchorId="23A4F57E" id="Caixa de Texto 27" o:spid="_x0000_s1031" type="#_x0000_t202" style="position:absolute;margin-left:-72.25pt;margin-top:329.75pt;width:568.5pt;height:30pt;z-index:251673600;visibility:visible;mso-wrap-style:square;mso-width-percent:0;mso-height-percent:0;mso-wrap-distance-left:9pt;mso-wrap-distance-top:0;mso-wrap-distance-right:9pt;mso-wrap-distance-bottom:0;mso-position-horizontal:absolute;mso-position-horizontal-relative:text;mso-position-vertical:absolute;mso-position-vertical-relative:text;mso-width-percent:0;mso-height-percent:0;mso-width-relative:margin;mso-height-relative:margin;v-text-anchor:top" o:gfxdata="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" fillcolor="white [3201]" strokeweight=".5pt">
                 <v:textbox>
                   <w:txbxContent>
                     <w:p>
@@ -1267,7 +1351,7 @@
           </mc:Choice>
           <mc:Fallback>
             <w:pict>
-              <v:shape w14:anchorId="1CE441E5" id="Caixa de Texto 19" o:spid="_x0000_s1032" type="#_x0000_t202" style="position:absolute;margin-left:-71.5pt;margin-top:246.5pt;width:568.5pt;height:26.25pt;z-index:251659264;visibility:visible;mso-wrap-style:square;mso-width-percent:0;mso-height-percent:0;mso-wrap-distance-left:9pt;mso-wrap-distance-top:0;mso-wrap-distance-right:9pt;mso-wrap-distance-bottom:0;mso-position-horizontal:absolute;mso-position-horizontal-relative:text;mso-position-vertical:absolute;mso-position-vertical-relative:text;mso-width-percent:0;mso-height-percent:0;mso-width-relative:margin;mso-height-relative:margin;v-text-anchor:top" o:gfxdata="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" fillcolor="white [3201]" strokeweight=".5pt">
+              <v:shape w14:anchorId="1CE441E5" id="Caixa de Texto 19" o:spid="_x0000_s1032" type="#_x0000_t202" style="position:absolute;margin-left:-71.5pt;margin-top:246.5pt;width:568.5pt;height:26.25pt;z-index:251659264;visibility:visible;mso-wrap-style:square;mso-width-percent:0;mso-height-percent:0;mso-wrap-distance-left:9pt;mso-wrap-distance-top:0;mso-wrap-distance-right:9pt;mso-wrap-distance-bottom:0;mso-position-horizontal:absolute;mso-position-horizontal-relative:text;mso-position-vertical:absolute;mso-position-vertical-relative:text;mso-width-percent:0;mso-height-percent:0;mso-width-relative:margin;mso-height-relative:margin;v-text-anchor:top" o:gfxdata="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" fillcolor="white [3201]" strokeweight=".5pt">
                 <v:textbox>
                   <w:txbxContent>
                     <w:p>
@@ -1455,7 +1539,7 @@
           </mc:Choice>
           <mc:Fallback>
             <w:pict>
-              <v:shape w14:anchorId="6914E8BB" id="Caixa de Texto 25" o:spid="_x0000_s1033" type="#_x0000_t202" style="position:absolute;margin-left:254pt;margin-top:301.25pt;width:243pt;height:28.5pt;z-index:251671552;visibility:visible;mso-wrap-style:square;mso-width-percent:0;mso-height-percent:0;mso-wrap-distance-left:9pt;mso-wrap-distance-top:0;mso-wrap-distance-right:9pt;mso-wrap-distance-bottom:0;mso-position-horizontal:absolute;mso-position-horizontal-relative:text;mso-position-vertical:absolute;mso-position-vertical-relative:text;mso-width-percent:0;mso-height-percent:0;mso-width-relative:margin;mso-height-relative:margin;v-text-anchor:top" o:gfxdata="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" fillcolor="white [3201]" strokeweight=".5pt">
+              <v:shape w14:anchorId="6914E8BB" id="Caixa de Texto 25" o:spid="_x0000_s1033" type="#_x0000_t202" style="position:absolute;margin-left:254pt;margin-top:301.25pt;width:243pt;height:28.5pt;z-index:251671552;visibility:visible;mso-wrap-style:square;mso-width-percent:0;mso-height-percent:0;mso-wrap-distance-left:9pt;mso-wrap-distance-top:0;mso-wrap-distance-right:9pt;mso-wrap-distance-bottom:0;mso-position-horizontal:absolute;mso-position-horizontal-relative:text;mso-position-vertical:absolute;mso-position-vertical-relative:text;mso-width-percent:0;mso-height-percent:0;mso-width-relative:margin;mso-height-relative:margin;v-text-anchor:top" o:gfxdata="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" fillcolor="white [3201]" strokeweight=".5pt">
                 <v:textbox>
                   <w:txbxContent>
                     <w:p>
@@ -1626,7 +1710,7 @@
           </mc:Choice>
           <mc:Fallback>
             <w:pict>
-              <v:shape w14:anchorId="2910F8DD" id="Caixa de Texto 24" o:spid="_x0000_s1034" type="#_x0000_t202" style="position:absolute;margin-left:68.75pt;margin-top:301.25pt;width:186pt;height:28.5pt;z-index:251669504;visibility:visible;mso-wrap-style:square;mso-width-percent:0;mso-height-percent:0;mso-wrap-distance-left:9pt;mso-wrap-distance-top:0;mso-wrap-distance-right:9pt;mso-wrap-distance-bottom:0;mso-position-horizontal:absolute;mso-position-horizontal-relative:text;mso-position-vertical:absolute;mso-position-vertical-relative:text;mso-width-percent:0;mso-height-percent:0;mso-width-relative:margin;mso-height-relative:margin;v-text-anchor:top" o:gfxdata="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" fillcolor="white [3201]" strokeweight=".5pt">
+              <v:shape w14:anchorId="2910F8DD" id="Caixa de Texto 24" o:spid="_x0000_s1034" type="#_x0000_t202" style="position:absolute;margin-left:68.75pt;margin-top:301.25pt;width:186pt;height:28.5pt;z-index:251669504;visibility:visible;mso-wrap-style:square;mso-width-percent:0;mso-height-percent:0;mso-wrap-distance-left:9pt;mso-wrap-distance-top:0;mso-wrap-distance-right:9pt;mso-wrap-distance-bottom:0;mso-position-horizontal:absolute;mso-position-horizontal-relative:text;mso-position-vertical:absolute;mso-position-vertical-relative:text;mso-width-percent:0;mso-height-percent:0;mso-width-relative:margin;mso-height-relative:margin;v-text-anchor:top" o:gfxdata="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" fillcolor="white [3201]" strokeweight=".5pt">
                 <v:textbox>
                   <w:txbxContent>
                     <w:p>
@@ -1797,7 +1881,7 @@
           </mc:Choice>
           <mc:Fallback>
             <w:pict>
-              <v:shape w14:anchorId="25E3223A" id="Caixa de Texto 23" o:spid="_x0000_s1035" type="#_x0000_t202" style="position:absolute;margin-left:-71.5pt;margin-top:301.25pt;width:139.5pt;height:28.5pt;z-index:251665408;visibility:visible;mso-wrap-style:square;mso-width-percent:0;mso-height-percent:0;mso-wrap-distance-left:9pt;mso-wrap-distance-top:0;mso-wrap-distance-right:9pt;mso-wrap-distance-bottom:0;mso-position-horizontal:absolute;mso-position-horizontal-relative:text;mso-position-vertical:absolute;mso-position-vertical-relative:text;mso-width-percent:0;mso-height-percent:0;mso-width-relative:margin;mso-height-relative:margin;v-text-anchor:top" o:gfxdata="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" fillcolor="white [3201]" strokeweight=".5pt">
+              <v:shape w14:anchorId="25E3223A" id="Caixa de Texto 23" o:spid="_x0000_s1035" type="#_x0000_t202" style="position:absolute;margin-left:-71.5pt;margin-top:301.25pt;width:139.5pt;height:28.5pt;z-index:251665408;visibility:visible;mso-wrap-style:square;mso-width-percent:0;mso-height-percent:0;mso-wrap-distance-left:9pt;mso-wrap-distance-top:0;mso-wrap-distance-right:9pt;mso-wrap-distance-bottom:0;mso-position-horizontal:absolute;mso-position-horizontal-relative:text;mso-position-vertical:absolute;mso-position-vertical-relative:text;mso-width-percent:0;mso-height-percent:0;mso-width-relative:margin;mso-height-relative:margin;v-text-anchor:top" o:gfxdata="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" fillcolor="white [3201]" strokeweight=".5pt">
                 <v:textbox>
                   <w:txbxContent>
                     <w:p>
@@ -1993,7 +2077,7 @@
           </mc:Choice>
           <mc:Fallback>
             <w:pict>
-              <v:shape w14:anchorId="223F28FD" id="Caixa de Texto 22" o:spid="_x0000_s1036" type="#_x0000_t202" style="position:absolute;margin-left:212.75pt;margin-top:272.75pt;width:284.25pt;height:28.5pt;z-index:251663360;visibility:visible;mso-wrap-style:square;mso-width-percent:0;mso-height-percent:0;mso-wrap-distance-left:9pt;mso-wrap-distance-top:0;mso-wrap-distance-right:9pt;mso-wrap-distance-bottom:0;mso-position-horizontal:absolute;mso-position-horizontal-relative:text;mso-position-vertical:absolute;mso-position-vertical-relative:text;mso-width-percent:0;mso-height-percent:0;mso-width-relative:margin;mso-height-relative:margin;v-text-anchor:top" o:gfxdata="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" fillcolor="white [3201]" strokeweight=".5pt">
+              <v:shape w14:anchorId="223F28FD" id="Caixa de Texto 22" o:spid="_x0000_s1036" type="#_x0000_t202" style="position:absolute;margin-left:212.75pt;margin-top:272.75pt;width:284.25pt;height:28.5pt;z-index:251663360;visibility:visible;mso-wrap-style:square;mso-width-percent:0;mso-height-percent:0;mso-wrap-distance-left:9pt;mso-wrap-distance-top:0;mso-wrap-distance-right:9pt;mso-wrap-distance-bottom:0;mso-position-horizontal:absolute;mso-position-horizontal-relative:text;mso-position-vertical:absolute;mso-position-vertical-relative:text;mso-width-percent:0;mso-height-percent:0;mso-width-relative:margin;mso-height-relative:margin;v-text-anchor:top" o:gfxdata="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" fillcolor="white [3201]" strokeweight=".5pt">
                 <v:textbox>
                   <w:txbxContent>
                     <w:p>
@@ -2197,7 +2281,7 @@
           </mc:Choice>
           <mc:Fallback>
             <w:pict>
-              <v:shape w14:anchorId="229ABE52" id="Caixa de Texto 21" o:spid="_x0000_s1037" type="#_x0000_t202" style="position:absolute;margin-left:-71.5pt;margin-top:272.75pt;width:285pt;height:28.5pt;z-index:251661312;visibility:visible;mso-wrap-style:square;mso-width-percent:0;mso-height-percent:0;mso-wrap-distance-left:9pt;mso-wrap-distance-top:0;mso-wrap-distance-right:9pt;mso-wrap-distance-bottom:0;mso-position-horizontal:absolute;mso-position-horizontal-relative:text;mso-position-vertical:absolute;mso-position-vertical-relative:text;mso-width-percent:0;mso-height-percent:0;mso-width-relative:margin;mso-height-relative:margin;v-text-anchor:top" o:gfxdata="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" fillcolor="white [3201]" strokeweight=".5pt">
+              <v:shape w14:anchorId="229ABE52" id="Caixa de Texto 21" o:spid="_x0000_s1037" type="#_x0000_t202" style="position:absolute;margin-left:-71.5pt;margin-top:272.75pt;width:285pt;height:28.5pt;z-index:251661312;visibility:visible;mso-wrap-style:square;mso-width-percent:0;mso-height-percent:0;mso-wrap-distance-left:9pt;mso-wrap-distance-top:0;mso-wrap-distance-right:9pt;mso-wrap-distance-bottom:0;mso-position-horizontal:absolute;mso-position-horizontal-relative:text;mso-position-vertical:absolute;mso-position-vertical-relative:text;mso-width-percent:0;mso-height-percent:0;mso-width-relative:margin;mso-height-relative:margin;v-text-anchor:top" o:gfxdata="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" fillcolor="white [3201]" strokeweight=".5pt">
                 <v:textbox>
                   <w:txbxContent>
                     <w:p>
@@ -2380,7 +2464,7 @@
                                 <wp:inline distT="0" distB="0" distL="0" distR="0" wp14:anchorId="465221E6" wp14:editId="57EB4540">
                                   <wp:extent cx="2677795" cy="120015"/>
                                   <wp:effectExtent l="0" t="0" r="8255" b="0"/>
-                                  <wp:docPr id="17" name="Imagem 17"/>
+                                  <wp:docPr id="43" name="Imagem 43"/>
                                   <wp:cNvGraphicFramePr>
                                     <a:graphicFrameLocks xmlns:a="http://schemas.openxmlformats.org/drawingml/2006/main" noChangeAspect="1"/>
                                   </wp:cNvGraphicFramePr>
@@ -2394,7 +2478,7 @@
                                           </pic:cNvPicPr>
                                         </pic:nvPicPr>
                                         <pic:blipFill>
-                                          <a:blip r:embed="rId4">
+                                          <a:blip r:embed="rId5">
                                             <a:extLst>
                                               <a:ext uri="{28A0092B-C50C-407E-A947-70E740481C1C}">
                                                 <a14:useLocalDpi xmlns:a14="http://schemas.microsoft.com/office/drawing/2010/main" val="0"/>
@@ -2448,7 +2532,7 @@
           </mc:Choice>
           <mc:Fallback>
             <w:pict>
-              <v:shape w14:anchorId="7F423483" id="Caixa de Texto 16" o:spid="_x0000_s1038" type="#_x0000_t202" style="position:absolute;margin-left:322.25pt;margin-top:196.25pt;width:174.75pt;height:25.5pt;z-index:251657216;visibility:visible;mso-wrap-style:square;mso-width-percent:0;mso-height-percent:0;mso-wrap-distance-left:9pt;mso-wrap-distance-top:0;mso-wrap-distance-right:9pt;mso-wrap-distance-bottom:0;mso-position-horizontal:absolute;mso-position-horizontal-relative:text;mso-position-vertical:absolute;mso-position-vertical-relative:text;mso-width-percent:0;mso-height-percent:0;mso-width-relative:margin;mso-height-relative:margin;v-text-anchor:top" o:gfxdata="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" fillcolor="white [3201]" strokeweight=".5pt">
+              <v:shape w14:anchorId="7F423483" id="Caixa de Texto 16" o:spid="_x0000_s1038" type="#_x0000_t202" style="position:absolute;margin-left:322.25pt;margin-top:196.25pt;width:174.75pt;height:25.5pt;z-index:251657216;visibility:visible;mso-wrap-style:square;mso-width-percent:0;mso-height-percent:0;mso-wrap-distance-left:9pt;mso-wrap-distance-top:0;mso-wrap-distance-right:9pt;mso-wrap-distance-bottom:0;mso-position-horizontal:absolute;mso-position-horizontal-relative:text;mso-position-vertical:absolute;mso-position-vertical-relative:text;mso-width-percent:0;mso-height-percent:0;mso-width-relative:margin;mso-height-relative:margin;v-text-anchor:top" o:gfxdata="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" fillcolor="white [3201]" strokeweight=".5pt">
                 <v:textbox>
                   <w:txbxContent>
                     <w:p>
@@ -2516,7 +2600,7 @@
                           <wp:inline distT="0" distB="0" distL="0" distR="0" wp14:anchorId="465221E6" wp14:editId="57EB4540">
                             <wp:extent cx="2677795" cy="120015"/>
                             <wp:effectExtent l="0" t="0" r="8255" b="0"/>
-                            <wp:docPr id="17" name="Imagem 17"/>
+                            <wp:docPr id="43" name="Imagem 43"/>
                             <wp:cNvGraphicFramePr>
                               <a:graphicFrameLocks xmlns:a="http://schemas.openxmlformats.org/drawingml/2006/main" noChangeAspect="1"/>
                             </wp:cNvGraphicFramePr>
@@ -2530,7 +2614,7 @@
                                     </pic:cNvPicPr>
                                   </pic:nvPicPr>
                                   <pic:blipFill>
-                                    <a:blip r:embed="rId4">
+                                    <a:blip r:embed="rId5">
                                       <a:extLst>
                                         <a:ext uri="{28A0092B-C50C-407E-A947-70E740481C1C}">
                                           <a14:useLocalDpi xmlns:a14="http://schemas.microsoft.com/office/drawing/2010/main" val="0"/>
@@ -2695,7 +2779,7 @@
                                 <wp:inline distT="0" distB="0" distL="0" distR="0" wp14:anchorId="70358D2A" wp14:editId="5175710E">
                                   <wp:extent cx="2677795" cy="120015"/>
                                   <wp:effectExtent l="0" t="0" r="8255" b="0"/>
-                                  <wp:docPr id="15" name="Imagem 15"/>
+                                  <wp:docPr id="44" name="Imagem 44"/>
                                   <wp:cNvGraphicFramePr>
                                     <a:graphicFrameLocks xmlns:a="http://schemas.openxmlformats.org/drawingml/2006/main" noChangeAspect="1"/>
                                   </wp:cNvGraphicFramePr>
@@ -2709,7 +2793,7 @@
                                           </pic:cNvPicPr>
                                         </pic:nvPicPr>
                                         <pic:blipFill>
-                                          <a:blip r:embed="rId4">
+                                          <a:blip r:embed="rId5">
                                             <a:extLst>
                                               <a:ext uri="{28A0092B-C50C-407E-A947-70E740481C1C}">
                                                 <a14:useLocalDpi xmlns:a14="http://schemas.microsoft.com/office/drawing/2010/main" val="0"/>
@@ -2763,7 +2847,7 @@
           </mc:Choice>
           <mc:Fallback>
             <w:pict>
-              <v:shape w14:anchorId="1EB189D8" id="Caixa de Texto 14" o:spid="_x0000_s1039" type="#_x0000_t202" style="position:absolute;margin-left:155pt;margin-top:196.25pt;width:166.5pt;height:25.5pt;z-index:251655168;visibility:visible;mso-wrap-style:square;mso-width-percent:0;mso-height-percent:0;mso-wrap-distance-left:9pt;mso-wrap-distance-top:0;mso-wrap-distance-right:9pt;mso-wrap-distance-bottom:0;mso-position-horizontal:absolute;mso-position-horizontal-relative:text;mso-position-vertical:absolute;mso-position-vertical-relative:text;mso-width-percent:0;mso-height-percent:0;mso-width-relative:margin;mso-height-relative:margin;v-text-anchor:top" o:gfxdata="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" fillcolor="white [3201]" strokeweight=".5pt">
+              <v:shape w14:anchorId="1EB189D8" id="Caixa de Texto 14" o:spid="_x0000_s1039" type="#_x0000_t202" style="position:absolute;margin-left:155pt;margin-top:196.25pt;width:166.5pt;height:25.5pt;z-index:251655168;visibility:visible;mso-wrap-style:square;mso-width-percent:0;mso-height-percent:0;mso-wrap-distance-left:9pt;mso-wrap-distance-top:0;mso-wrap-distance-right:9pt;mso-wrap-distance-bottom:0;mso-position-horizontal:absolute;mso-position-horizontal-relative:text;mso-position-vertical:absolute;mso-position-vertical-relative:text;mso-width-percent:0;mso-height-percent:0;mso-width-relative:margin;mso-height-relative:margin;v-text-anchor:top" o:gfxdata="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" fillcolor="white [3201]" strokeweight=".5pt">
                 <v:textbox>
                   <w:txbxContent>
                     <w:p>
@@ -2848,7 +2932,7 @@
                           <wp:inline distT="0" distB="0" distL="0" distR="0" wp14:anchorId="70358D2A" wp14:editId="5175710E">
                             <wp:extent cx="2677795" cy="120015"/>
                             <wp:effectExtent l="0" t="0" r="8255" b="0"/>
-                            <wp:docPr id="15" name="Imagem 15"/>
+                            <wp:docPr id="44" name="Imagem 44"/>
                             <wp:cNvGraphicFramePr>
                               <a:graphicFrameLocks xmlns:a="http://schemas.openxmlformats.org/drawingml/2006/main" noChangeAspect="1"/>
                             </wp:cNvGraphicFramePr>
@@ -2862,7 +2946,7 @@
                                     </pic:cNvPicPr>
                                   </pic:nvPicPr>
                                   <pic:blipFill>
-                                    <a:blip r:embed="rId4">
+                                    <a:blip r:embed="rId5">
                                       <a:extLst>
                                         <a:ext uri="{28A0092B-C50C-407E-A947-70E740481C1C}">
                                           <a14:useLocalDpi xmlns:a14="http://schemas.microsoft.com/office/drawing/2010/main" val="0"/>
@@ -3019,7 +3103,7 @@
                                 <wp:inline distT="0" distB="0" distL="0" distR="0" wp14:anchorId="1112B2D9" wp14:editId="23CE203C">
                                   <wp:extent cx="2677795" cy="120015"/>
                                   <wp:effectExtent l="0" t="0" r="8255" b="0"/>
-                                  <wp:docPr id="13" name="Imagem 13"/>
+                                  <wp:docPr id="45" name="Imagem 45"/>
                                   <wp:cNvGraphicFramePr>
                                     <a:graphicFrameLocks xmlns:a="http://schemas.openxmlformats.org/drawingml/2006/main" noChangeAspect="1"/>
                                   </wp:cNvGraphicFramePr>
@@ -3033,7 +3117,7 @@
                                           </pic:cNvPicPr>
                                         </pic:nvPicPr>
                                         <pic:blipFill>
-                                          <a:blip r:embed="rId4">
+                                          <a:blip r:embed="rId5">
                                             <a:extLst>
                                               <a:ext uri="{28A0092B-C50C-407E-A947-70E740481C1C}">
                                                 <a14:useLocalDpi xmlns:a14="http://schemas.microsoft.com/office/drawing/2010/main" val="0"/>
@@ -3087,7 +3171,7 @@
           </mc:Choice>
           <mc:Fallback>
             <w:pict>
-              <v:shape w14:anchorId="445EE77D" id="Caixa de Texto 12" o:spid="_x0000_s1040" type="#_x0000_t202" style="position:absolute;margin-left:-71.5pt;margin-top:196.25pt;width:225.75pt;height:25.5pt;z-index:251653120;visibility:visible;mso-wrap-style:square;mso-width-percent:0;mso-height-percent:0;mso-wrap-distance-left:9pt;mso-wrap-distance-top:0;mso-wrap-distance-right:9pt;mso-wrap-distance-bottom:0;mso-position-horizontal:absolute;mso-position-horizontal-relative:text;mso-position-vertical:absolute;mso-position-vertical-relative:text;mso-width-percent:0;mso-height-percent:0;mso-width-relative:margin;mso-height-relative:margin;v-text-anchor:top" o:gfxdata="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" fillcolor="white [3201]" strokeweight=".5pt">
+              <v:shape w14:anchorId="445EE77D" id="Caixa de Texto 12" o:spid="_x0000_s1040" type="#_x0000_t202" style="position:absolute;margin-left:-71.5pt;margin-top:196.25pt;width:225.75pt;height:25.5pt;z-index:251653120;visibility:visible;mso-wrap-style:square;mso-width-percent:0;mso-height-percent:0;mso-wrap-distance-left:9pt;mso-wrap-distance-top:0;mso-wrap-distance-right:9pt;mso-wrap-distance-bottom:0;mso-position-horizontal:absolute;mso-position-horizontal-relative:text;mso-position-vertical:absolute;mso-position-vertical-relative:text;mso-width-percent:0;mso-height-percent:0;mso-width-relative:margin;mso-height-relative:margin;v-text-anchor:top" o:gfxdata="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" fillcolor="white [3201]" strokeweight=".5pt">
                 <v:textbox>
                   <w:txbxContent>
                     <w:p>
@@ -3164,7 +3248,7 @@
                           <wp:inline distT="0" distB="0" distL="0" distR="0" wp14:anchorId="1112B2D9" wp14:editId="23CE203C">
                             <wp:extent cx="2677795" cy="120015"/>
                             <wp:effectExtent l="0" t="0" r="8255" b="0"/>
-                            <wp:docPr id="13" name="Imagem 13"/>
+                            <wp:docPr id="45" name="Imagem 45"/>
                             <wp:cNvGraphicFramePr>
                               <a:graphicFrameLocks xmlns:a="http://schemas.openxmlformats.org/drawingml/2006/main" noChangeAspect="1"/>
                             </wp:cNvGraphicFramePr>
@@ -3178,7 +3262,7 @@
                                     </pic:cNvPicPr>
                                   </pic:nvPicPr>
                                   <pic:blipFill>
-                                    <a:blip r:embed="rId4">
+                                    <a:blip r:embed="rId5">
                                       <a:extLst>
                                         <a:ext uri="{28A0092B-C50C-407E-A947-70E740481C1C}">
                                           <a14:useLocalDpi xmlns:a14="http://schemas.microsoft.com/office/drawing/2010/main" val="0"/>
@@ -3347,7 +3431,7 @@
           </mc:Choice>
           <mc:Fallback>
             <w:pict>
-              <v:shape w14:anchorId="4CE42471" id="Caixa de Texto 11" o:spid="_x0000_s1041" type="#_x0000_t202" style="position:absolute;margin-left:-71.5pt;margin-top:173.75pt;width:568.5pt;height:23.25pt;z-index:251651072;visibility:visible;mso-wrap-style:square;mso-width-percent:0;mso-height-percent:0;mso-wrap-distance-left:9pt;mso-wrap-distance-top:0;mso-wrap-distance-right:9pt;mso-wrap-distance-bottom:0;mso-position-horizontal:absolute;mso-position-horizontal-relative:text;mso-position-vertical:absolute;mso-position-vertical-relative:text;mso-width-percent:0;mso-height-percent:0;mso-width-relative:margin;mso-height-relative:margin;v-text-anchor:top" o:gfxdata="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" fillcolor="white [3201]" strokeweight=".5pt">
+              <v:shape w14:anchorId="4CE42471" id="Caixa de Texto 11" o:spid="_x0000_s1041" type="#_x0000_t202" style="position:absolute;margin-left:-71.5pt;margin-top:173.75pt;width:568.5pt;height:23.25pt;z-index:251651072;visibility:visible;mso-wrap-style:square;mso-width-percent:0;mso-height-percent:0;mso-wrap-distance-left:9pt;mso-wrap-distance-top:0;mso-wrap-distance-right:9pt;mso-wrap-distance-bottom:0;mso-position-horizontal:absolute;mso-position-horizontal-relative:text;mso-position-vertical:absolute;mso-position-vertical-relative:text;mso-width-percent:0;mso-height-percent:0;mso-width-relative:margin;mso-height-relative:margin;v-text-anchor:top" o:gfxdata="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" fillcolor="white [3201]" strokeweight=".5pt">
                 <v:textbox>
                   <w:txbxContent>
                     <w:p>
@@ -3551,7 +3635,7 @@
           </mc:Choice>
           <mc:Fallback>
             <w:pict>
-              <v:shape w14:anchorId="60BCD73D" id="Caixa de Texto 10" o:spid="_x0000_s1042" type="#_x0000_t202" style="position:absolute;margin-left:-71.5pt;margin-top:150.5pt;width:568.5pt;height:23.25pt;z-index:251649024;visibility:visible;mso-wrap-style:square;mso-width-percent:0;mso-height-percent:0;mso-wrap-distance-left:9pt;mso-wrap-distance-top:0;mso-wrap-distance-right:9pt;mso-wrap-distance-bottom:0;mso-position-horizontal:absolute;mso-position-horizontal-relative:text;mso-position-vertical:absolute;mso-position-vertical-relative:text;mso-width-percent:0;mso-height-percent:0;mso-width-relative:margin;mso-height-relative:margin;v-text-anchor:top" o:gfxdata="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" fillcolor="white [3201]" strokeweight=".5pt">
+              <v:shape w14:anchorId="60BCD73D" id="Caixa de Texto 10" o:spid="_x0000_s1042" type="#_x0000_t202" style="position:absolute;margin-left:-71.5pt;margin-top:150.5pt;width:568.5pt;height:23.25pt;z-index:251649024;visibility:visible;mso-wrap-style:square;mso-width-percent:0;mso-height-percent:0;mso-wrap-distance-left:9pt;mso-wrap-distance-top:0;mso-wrap-distance-right:9pt;mso-wrap-distance-bottom:0;mso-position-horizontal:absolute;mso-position-horizontal-relative:text;mso-position-vertical:absolute;mso-position-vertical-relative:text;mso-width-percent:0;mso-height-percent:0;mso-width-relative:margin;mso-height-relative:margin;v-text-anchor:top" o:gfxdata="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" fillcolor="white [3201]" strokeweight=".5pt">
                 <v:textbox>
                   <w:txbxContent>
                     <w:p>
@@ -3747,7 +3831,7 @@
           </mc:Choice>
           <mc:Fallback>
             <w:pict>
-              <v:shape w14:anchorId="3948C802" id="Caixa de Texto 9" o:spid="_x0000_s1043" type="#_x0000_t202" style="position:absolute;margin-left:212pt;margin-top:115.25pt;width:284.25pt;height:30.75pt;z-index:251646976;visibility:visible;mso-wrap-style:square;mso-width-percent:0;mso-height-percent:0;mso-wrap-distance-left:9pt;mso-wrap-distance-top:0;mso-wrap-distance-right:9pt;mso-wrap-distance-bottom:0;mso-position-horizontal:absolute;mso-position-horizontal-relative:text;mso-position-vertical:absolute;mso-position-vertical-relative:text;mso-width-percent:0;mso-height-percent:0;mso-width-relative:margin;mso-height-relative:margin;v-text-anchor:top" o:gfxdata="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" fillcolor="white [3201]" strokeweight=".5pt">
+              <v:shape w14:anchorId="3948C802" id="Caixa de Texto 9" o:spid="_x0000_s1043" type="#_x0000_t202" style="position:absolute;margin-left:212pt;margin-top:115.25pt;width:284.25pt;height:30.75pt;z-index:251646976;visibility:visible;mso-wrap-style:square;mso-width-percent:0;mso-height-percent:0;mso-wrap-distance-left:9pt;mso-wrap-distance-top:0;mso-wrap-distance-right:9pt;mso-wrap-distance-bottom:0;mso-position-horizontal:absolute;mso-position-horizontal-relative:text;mso-position-vertical:absolute;mso-position-vertical-relative:text;mso-width-percent:0;mso-height-percent:0;mso-width-relative:margin;mso-height-relative:margin;v-text-anchor:top" o:gfxdata="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" fillcolor="white [3201]" strokeweight=".5pt">
                 <v:textbox>
                   <w:txbxContent>
                     <w:p>
@@ -3935,7 +4019,7 @@
           </mc:Choice>
           <mc:Fallback>
             <w:pict>
-              <v:shape w14:anchorId="40C089BC" id="Caixa de Texto 8" o:spid="_x0000_s1044" type="#_x0000_t202" style="position:absolute;margin-left:-71.5pt;margin-top:114.5pt;width:279pt;height:30.75pt;z-index:251644928;visibility:visible;mso-wrap-style:square;mso-width-percent:0;mso-height-percent:0;mso-wrap-distance-left:9pt;mso-wrap-distance-top:0;mso-wrap-distance-right:9pt;mso-wrap-distance-bottom:0;mso-position-horizontal:absolute;mso-position-horizontal-relative:text;mso-position-vertical:absolute;mso-position-vertical-relative:text;mso-width-percent:0;mso-height-percent:0;mso-width-relative:margin;mso-height-relative:margin;v-text-anchor:top" o:gfxdata="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" fillcolor="white [3201]" strokeweight=".5pt">
+              <v:shape w14:anchorId="40C089BC" id="Caixa de Texto 8" o:spid="_x0000_s1044" type="#_x0000_t202" style="position:absolute;margin-left:-71.5pt;margin-top:114.5pt;width:279pt;height:30.75pt;z-index:251644928;visibility:visible;mso-wrap-style:square;mso-width-percent:0;mso-height-percent:0;mso-wrap-distance-left:9pt;mso-wrap-distance-top:0;mso-wrap-distance-right:9pt;mso-wrap-distance-bottom:0;mso-position-horizontal:absolute;mso-position-horizontal-relative:text;mso-position-vertical:absolute;mso-position-vertical-relative:text;mso-width-percent:0;mso-height-percent:0;mso-width-relative:margin;mso-height-relative:margin;v-text-anchor:top" o:gfxdata="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" fillcolor="white [3201]" strokeweight=".5pt">
                 <v:textbox>
                   <w:txbxContent>
                     <w:p>
@@ -4131,7 +4215,7 @@
           </mc:Choice>
           <mc:Fallback>
             <w:pict>
-              <v:shape w14:anchorId="65D5EB07" id="Caixa de Texto 7" o:spid="_x0000_s1045" type="#_x0000_t202" style="position:absolute;margin-left:269.75pt;margin-top:80pt;width:227.25pt;height:31.5pt;z-index:251642880;visibility:visible;mso-wrap-style:square;mso-width-percent:0;mso-height-percent:0;mso-wrap-distance-left:9pt;mso-wrap-distance-top:0;mso-wrap-distance-right:9pt;mso-wrap-distance-bottom:0;mso-position-horizontal:absolute;mso-position-horizontal-relative:text;mso-position-vertical:absolute;mso-position-vertical-relative:text;mso-width-percent:0;mso-height-percent:0;mso-width-relative:margin;mso-height-relative:margin;v-text-anchor:top" o:gfxdata="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" fillcolor="white [3201]" strokeweight=".5pt">
+              <v:shape w14:anchorId="65D5EB07" id="Caixa de Texto 7" o:spid="_x0000_s1045" type="#_x0000_t202" style="position:absolute;margin-left:269.75pt;margin-top:80pt;width:227.25pt;height:31.5pt;z-index:251642880;visibility:visible;mso-wrap-style:square;mso-width-percent:0;mso-height-percent:0;mso-wrap-distance-left:9pt;mso-wrap-distance-top:0;mso-wrap-distance-right:9pt;mso-wrap-distance-bottom:0;mso-position-horizontal:absolute;mso-position-horizontal-relative:text;mso-position-vertical:absolute;mso-position-vertical-relative:text;mso-width-percent:0;mso-height-percent:0;mso-width-relative:margin;mso-height-relative:margin;v-text-anchor:top" o:gfxdata="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" fillcolor="white [3201]" strokeweight=".5pt">
                 <v:textbox>
                   <w:txbxContent>
                     <w:p>
@@ -4335,7 +4419,7 @@
           </mc:Choice>
           <mc:Fallback>
             <w:pict>
-              <v:shape w14:anchorId="75AA8A53" id="Caixa de Texto 3" o:spid="_x0000_s1046" type="#_x0000_t202" style="position:absolute;margin-left:350pt;margin-top:40.25pt;width:147.75pt;height:36pt;z-index:251640832;visibility:visible;mso-wrap-style:square;mso-width-percent:0;mso-height-percent:0;mso-wrap-distance-left:9pt;mso-wrap-distance-top:0;mso-wrap-distance-right:9pt;mso-wrap-distance-bottom:0;mso-position-horizontal:absolute;mso-position-horizontal-relative:text;mso-position-vertical:absolute;mso-position-vertical-relative:text;mso-width-percent:0;mso-height-percent:0;mso-width-relative:margin;mso-height-relative:margin;v-text-anchor:top" o:gfxdata="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" fillcolor="white [3201]" strokeweight=".5pt">
+              <v:shape w14:anchorId="75AA8A53" id="Caixa de Texto 3" o:spid="_x0000_s1046" type="#_x0000_t202" style="position:absolute;margin-left:350pt;margin-top:40.25pt;width:147.75pt;height:36pt;z-index:251640832;visibility:visible;mso-wrap-style:square;mso-width-percent:0;mso-height-percent:0;mso-wrap-distance-left:9pt;mso-wrap-distance-top:0;mso-wrap-distance-right:9pt;mso-wrap-distance-bottom:0;mso-position-horizontal:absolute;mso-position-horizontal-relative:text;mso-position-vertical:absolute;mso-position-vertical-relative:text;mso-width-percent:0;mso-height-percent:0;mso-width-relative:margin;mso-height-relative:margin;v-text-anchor:top" o:gfxdata="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" fillcolor="white [3201]" strokeweight=".5pt">
                 <v:textbox>
                   <w:txbxContent>
                     <w:p>
@@ -4417,7 +4501,7 @@
         <mc:AlternateContent>
           <mc:Choice Requires="wps">
             <w:drawing>
-              <wp:anchor distT="0" distB="0" distL="114300" distR="114300" simplePos="0" relativeHeight="251632640" behindDoc="0" locked="0" layoutInCell="1" allowOverlap="1" wp14:anchorId="682F8C36" wp14:editId="48FF7F48">
+              <wp:anchor distT="0" distB="0" distL="114300" distR="114300" simplePos="0" relativeHeight="251632640" behindDoc="0" locked="0" layoutInCell="1" allowOverlap="1" wp14:anchorId="682F8C36" wp14:editId="04A22BEA">
                 <wp:simplePos x="0" y="0"/>
                 <wp:positionH relativeFrom="column">
                   <wp:posOffset>549276</wp:posOffset>
@@ -4539,7 +4623,7 @@
           </mc:Choice>
           <mc:Fallback>
             <w:pict>
-              <v:shape w14:anchorId="682F8C36" id="Caixa de Texto 6" o:spid="_x0000_s1047" type="#_x0000_t202" style="position:absolute;margin-left:43.25pt;margin-top:80pt;width:222pt;height:30.75pt;z-index:251632640;visibility:visible;mso-wrap-style:square;mso-width-percent:0;mso-height-percent:0;mso-wrap-distance-left:9pt;mso-wrap-distance-top:0;mso-wrap-distance-right:9pt;mso-wrap-distance-bottom:0;mso-position-horizontal:absolute;mso-position-horizontal-relative:text;mso-position-vertical:absolute;mso-position-vertical-relative:text;mso-width-percent:0;mso-height-percent:0;mso-width-relative:margin;mso-height-relative:margin;v-text-anchor:top" o:gfxdata="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" fillcolor="white [3201]" strokeweight=".5pt">
+              <v:shape w14:anchorId="682F8C36" id="Caixa de Texto 6" o:spid="_x0000_s1047" type="#_x0000_t202" style="position:absolute;margin-left:43.25pt;margin-top:80pt;width:222pt;height:30.75pt;z-index:251632640;visibility:visible;mso-wrap-style:square;mso-width-percent:0;mso-height-percent:0;mso-wrap-distance-left:9pt;mso-wrap-distance-top:0;mso-wrap-distance-right:9pt;mso-wrap-distance-bottom:0;mso-position-horizontal:absolute;mso-position-horizontal-relative:text;mso-position-vertical:absolute;mso-position-vertical-relative:text;mso-width-percent:0;mso-height-percent:0;mso-width-relative:margin;mso-height-relative:margin;v-text-anchor:top" o:gfxdata="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" fillcolor="white [3201]" strokeweight=".5pt">
                 <v:textbox>
                   <w:txbxContent>
                     <w:p>
@@ -4612,55 +4696,6 @@
             </w:pict>
           </mc:Fallback>
         </mc:AlternateContent>
-      </w:r>
-      <w:r>
-        <w:rPr>
-          <w:noProof/>
-          <w:sz w:val="17"/>
-        </w:rPr>
-        <w:drawing>
-          <wp:anchor distT="0" distB="0" distL="0" distR="0" simplePos="0" relativeHeight="251606016" behindDoc="0" locked="0" layoutInCell="1" allowOverlap="1" wp14:anchorId="5A005595" wp14:editId="59E01C61">
-            <wp:simplePos x="0" y="0"/>
-            <wp:positionH relativeFrom="page">
-              <wp:posOffset>31827</wp:posOffset>
-            </wp:positionH>
-            <wp:positionV relativeFrom="page">
-              <wp:posOffset>0</wp:posOffset>
-            </wp:positionV>
-            <wp:extent cx="7492847" cy="10693400"/>
-            <wp:effectExtent l="0" t="0" r="0" b="0"/>
-            <wp:wrapNone/>
-            <wp:docPr id="1" name="Image 1"/>
-            <wp:cNvGraphicFramePr>
-              <a:graphicFrameLocks xmlns:a="http://schemas.openxmlformats.org/drawingml/2006/main"/>
-            </wp:cNvGraphicFramePr>
-            <a:graphic xmlns:a="http://schemas.openxmlformats.org/drawingml/2006/main">
-              <a:graphicData uri="http://schemas.openxmlformats.org/drawingml/2006/picture">
-                <pic:pic xmlns:pic="http://schemas.openxmlformats.org/drawingml/2006/picture">
-                  <pic:nvPicPr>
-                    <pic:cNvPr id="1" name="Image 1"/>
-                    <pic:cNvPicPr/>
-                  </pic:nvPicPr>
-                  <pic:blipFill>
-                    <a:blip r:embed="rId5" cstate="print"/>
-                    <a:stretch>
-                      <a:fillRect/>
-                    </a:stretch>
-                  </pic:blipFill>
-                  <pic:spPr>
-                    <a:xfrm>
-                      <a:off x="0" y="0"/>
-                      <a:ext cx="7492847" cy="10693400"/>
-                    </a:xfrm>
-                    <a:prstGeom prst="rect">
-                      <a:avLst/>
-                    </a:prstGeom>
-                  </pic:spPr>
-                </pic:pic>
-              </a:graphicData>
-            </a:graphic>
-          </wp:anchor>
-        </w:drawing>
       </w:r>
     </w:p>
     <w:sectPr>

--- a/Modelos Doc Christiane LTDA/Documentos Digitáveis/Prontuario Medico Digitar.docx
+++ b/Modelos Doc Christiane LTDA/Documentos Digitáveis/Prontuario Medico Digitar.docx
@@ -11,34 +11,33 @@
       </w:pPr>
       <w:r>
         <w:rPr>
-          <w:noProof/>
           <w:sz w:val="17"/>
         </w:rPr>
         <w:drawing>
-          <wp:anchor distT="0" distB="0" distL="0" distR="0" simplePos="0" relativeHeight="251606016" behindDoc="0" locked="0" layoutInCell="1" allowOverlap="1" wp14:anchorId="5A005595" wp14:editId="3566D375">
+          <wp:anchor distT="0" distB="0" distL="114300" distR="114300" simplePos="0" relativeHeight="251676672" behindDoc="1" locked="0" layoutInCell="1" allowOverlap="1" wp14:anchorId="3215BF2F" wp14:editId="40E6499C">
             <wp:simplePos x="0" y="0"/>
-            <wp:positionH relativeFrom="page">
-              <wp:posOffset>28575</wp:posOffset>
+            <wp:positionH relativeFrom="column">
+              <wp:posOffset>-1041400</wp:posOffset>
             </wp:positionH>
-            <wp:positionV relativeFrom="page">
-              <wp:posOffset>45085</wp:posOffset>
+            <wp:positionV relativeFrom="paragraph">
+              <wp:posOffset>-1203325</wp:posOffset>
             </wp:positionV>
-            <wp:extent cx="7492365" cy="10601960"/>
-            <wp:effectExtent l="0" t="0" r="0" b="8890"/>
+            <wp:extent cx="7496051" cy="10660380"/>
+            <wp:effectExtent l="0" t="0" r="0" b="7620"/>
             <wp:wrapNone/>
-            <wp:docPr id="1" name="Image 1"/>
+            <wp:docPr id="1" name="Imagem 1"/>
             <wp:cNvGraphicFramePr>
-              <a:graphicFrameLocks xmlns:a="http://schemas.openxmlformats.org/drawingml/2006/main"/>
+              <a:graphicFrameLocks xmlns:a="http://schemas.openxmlformats.org/drawingml/2006/main" noChangeAspect="1"/>
             </wp:cNvGraphicFramePr>
             <a:graphic xmlns:a="http://schemas.openxmlformats.org/drawingml/2006/main">
               <a:graphicData uri="http://schemas.openxmlformats.org/drawingml/2006/picture">
                 <pic:pic xmlns:pic="http://schemas.openxmlformats.org/drawingml/2006/picture">
                   <pic:nvPicPr>
-                    <pic:cNvPr id="1" name="Image 1"/>
+                    <pic:cNvPr id="1" name=""/>
                     <pic:cNvPicPr/>
                   </pic:nvPicPr>
                   <pic:blipFill>
-                    <a:blip r:embed="rId4">
+                    <a:blip r:embed="rId5">
                       <a:extLst>
                         <a:ext uri="{28A0092B-C50C-407E-A947-70E740481C1C}">
                           <a14:useLocalDpi xmlns:a14="http://schemas.microsoft.com/office/drawing/2010/main" val="0"/>
@@ -52,7 +51,7 @@
                   <pic:spPr>
                     <a:xfrm>
                       <a:off x="0" y="0"/>
-                      <a:ext cx="7492365" cy="10601960"/>
+                      <a:ext cx="7499666" cy="10665521"/>
                     </a:xfrm>
                     <a:prstGeom prst="rect">
                       <a:avLst/>
@@ -61,6 +60,9 @@
                 </pic:pic>
               </a:graphicData>
             </a:graphic>
+            <wp14:sizeRelH relativeFrom="margin">
+              <wp14:pctWidth>0</wp14:pctWidth>
+            </wp14:sizeRelH>
             <wp14:sizeRelV relativeFrom="margin">
               <wp14:pctHeight>0</wp14:pctHeight>
             </wp14:sizeRelV>
@@ -75,7 +77,7 @@
         <mc:AlternateContent>
           <mc:Choice Requires="wps">
             <w:drawing>
-              <wp:anchor distT="0" distB="0" distL="114300" distR="114300" simplePos="0" relativeHeight="251657728" behindDoc="0" locked="0" layoutInCell="1" allowOverlap="1" wp14:anchorId="663D38A1" wp14:editId="05A6A376">
+              <wp:anchor distT="0" distB="0" distL="114300" distR="114300" simplePos="0" relativeHeight="251657728" behindDoc="0" locked="0" layoutInCell="1" allowOverlap="1" wp14:anchorId="663D38A1" wp14:editId="59EFD3C6">
                 <wp:simplePos x="0" y="0"/>
                 <wp:positionH relativeFrom="column">
                   <wp:posOffset>-336550</wp:posOffset>
@@ -360,27 +362,14 @@
                       <wps:txbx>
                         <w:txbxContent>
                           <w:p>
-                            <w:r>
-                              <w:fldChar w:fldCharType="begin"/>
-                            </w:r>
-                            <w:r>
-                              <w:instrText xml:space="preserve"> MERGEFIELD Nome </w:instrText>
-                            </w:r>
-                            <w:r>
-                              <w:fldChar w:fldCharType="separate"/>
-                            </w:r>
-                            <w:r>
-                              <w:rPr>
-                                <w:noProof/>
-                              </w:rPr>
-                              <w:t>Brenon Roberts Lopes Soragi</w:t>
-                            </w:r>
-                            <w:r>
-                              <w:rPr>
-                                <w:noProof/>
-                              </w:rPr>
-                              <w:fldChar w:fldCharType="end"/>
-                            </w:r>
+                            <w:fldSimple w:instr=" MERGEFIELD Nome ">
+                              <w:r>
+                                <w:rPr>
+                                  <w:noProof/>
+                                </w:rPr>
+                                <w:t>Brenon Roberts Lopes Soragi</w:t>
+                              </w:r>
+                            </w:fldSimple>
                           </w:p>
                         </w:txbxContent>
                       </wps:txbx>
@@ -408,27 +397,14 @@
                 <v:textbox>
                   <w:txbxContent>
                     <w:p>
-                      <w:r>
-                        <w:fldChar w:fldCharType="begin"/>
-                      </w:r>
-                      <w:r>
-                        <w:instrText xml:space="preserve"> MERGEFIELD Nome </w:instrText>
-                      </w:r>
-                      <w:r>
-                        <w:fldChar w:fldCharType="separate"/>
-                      </w:r>
-                      <w:r>
-                        <w:rPr>
-                          <w:noProof/>
-                        </w:rPr>
-                        <w:t>Brenon Roberts Lopes Soragi</w:t>
-                      </w:r>
-                      <w:r>
-                        <w:rPr>
-                          <w:noProof/>
-                        </w:rPr>
-                        <w:fldChar w:fldCharType="end"/>
-                      </w:r>
+                      <w:fldSimple w:instr=" MERGEFIELD Nome ">
+                        <w:r>
+                          <w:rPr>
+                            <w:noProof/>
+                          </w:rPr>
+                          <w:t>Brenon Roberts Lopes Soragi</w:t>
+                        </w:r>
+                      </w:fldSimple>
                     </w:p>
                   </w:txbxContent>
                 </v:textbox>
@@ -2478,7 +2454,7 @@
                                           </pic:cNvPicPr>
                                         </pic:nvPicPr>
                                         <pic:blipFill>
-                                          <a:blip r:embed="rId5">
+                                          <a:blip r:embed="rId6">
                                             <a:extLst>
                                               <a:ext uri="{28A0092B-C50C-407E-A947-70E740481C1C}">
                                                 <a14:useLocalDpi xmlns:a14="http://schemas.microsoft.com/office/drawing/2010/main" val="0"/>
@@ -2614,7 +2590,7 @@
                                     </pic:cNvPicPr>
                                   </pic:nvPicPr>
                                   <pic:blipFill>
-                                    <a:blip r:embed="rId5">
+                                    <a:blip r:embed="rId6">
                                       <a:extLst>
                                         <a:ext uri="{28A0092B-C50C-407E-A947-70E740481C1C}">
                                           <a14:useLocalDpi xmlns:a14="http://schemas.microsoft.com/office/drawing/2010/main" val="0"/>
@@ -2793,7 +2769,7 @@
                                           </pic:cNvPicPr>
                                         </pic:nvPicPr>
                                         <pic:blipFill>
-                                          <a:blip r:embed="rId5">
+                                          <a:blip r:embed="rId6">
                                             <a:extLst>
                                               <a:ext uri="{28A0092B-C50C-407E-A947-70E740481C1C}">
                                                 <a14:useLocalDpi xmlns:a14="http://schemas.microsoft.com/office/drawing/2010/main" val="0"/>
@@ -2946,7 +2922,7 @@
                                     </pic:cNvPicPr>
                                   </pic:nvPicPr>
                                   <pic:blipFill>
-                                    <a:blip r:embed="rId5">
+                                    <a:blip r:embed="rId6">
                                       <a:extLst>
                                         <a:ext uri="{28A0092B-C50C-407E-A947-70E740481C1C}">
                                           <a14:useLocalDpi xmlns:a14="http://schemas.microsoft.com/office/drawing/2010/main" val="0"/>
@@ -3117,7 +3093,7 @@
                                           </pic:cNvPicPr>
                                         </pic:nvPicPr>
                                         <pic:blipFill>
-                                          <a:blip r:embed="rId5">
+                                          <a:blip r:embed="rId6">
                                             <a:extLst>
                                               <a:ext uri="{28A0092B-C50C-407E-A947-70E740481C1C}">
                                                 <a14:useLocalDpi xmlns:a14="http://schemas.microsoft.com/office/drawing/2010/main" val="0"/>
@@ -3262,7 +3238,7 @@
                                     </pic:cNvPicPr>
                                   </pic:nvPicPr>
                                   <pic:blipFill>
-                                    <a:blip r:embed="rId5">
+                                    <a:blip r:embed="rId6">
                                       <a:extLst>
                                         <a:ext uri="{28A0092B-C50C-407E-A947-70E740481C1C}">
                                           <a14:useLocalDpi xmlns:a14="http://schemas.microsoft.com/office/drawing/2010/main" val="0"/>
@@ -5460,4 +5436,16 @@
   <a:objectDefaults/>
   <a:extraClrSchemeLst/>
 </a:theme>
+</file>
+
+<file path=customXml/item1.xml><?xml version="1.0" encoding="utf-8"?>
+<b:Sources xmlns:b="http://schemas.openxmlformats.org/officeDocument/2006/bibliography" xmlns="http://schemas.openxmlformats.org/officeDocument/2006/bibliography" SelectedStyle="\APASixthEditionOfficeOnline.xsl" StyleName="APA" Version="6"/>
+</file>
+
+<file path=customXml/itemProps1.xml><?xml version="1.0" encoding="utf-8"?>
+<ds:datastoreItem xmlns:ds="http://schemas.openxmlformats.org/officeDocument/2006/customXml" ds:itemID="{2C0A5DEE-9783-4926-BF8E-1C87F0CD686F}">
+  <ds:schemaRefs>
+    <ds:schemaRef ds:uri="http://schemas.openxmlformats.org/officeDocument/2006/bibliography"/>
+  </ds:schemaRefs>
+</ds:datastoreItem>
 </file>